--- a/本科毕业实习报告_刘祥德.docx
+++ b/本科毕业实习报告_刘祥德.docx
@@ -4241,6 +4241,66 @@
                 <w:sz w:val="24"/>
                 <w:lang w:bidi="ar"/>
               </w:rPr>
+              <w:fldChar w:fldCharType="begin"/>
+            </w:r>
+            <w:r>
+              <w:rPr>
+                <w:rFonts w:ascii="宋体" w:hAnsi="宋体" w:cs="宋体"/>
+                <w:color w:val="000000"/>
+                <w:kern w:val="0"/>
+                <w:sz w:val="24"/>
+                <w:lang w:bidi="ar"/>
+              </w:rPr>
+              <w:instrText xml:space="preserve"> </w:instrText>
+            </w:r>
+            <w:r>
+              <w:rPr>
+                <w:rFonts w:ascii="宋体" w:hAnsi="宋体" w:cs="宋体"/>
+                <w:color w:val="000000"/>
+                <w:kern w:val="0"/>
+                <w:sz w:val="24"/>
+                <w:lang w:bidi="ar"/>
+              </w:rPr>
+              <w:instrText>INCLUDEPICTURE  "C:\\Users\\u\\AppData\\Roaming\\Tencent\\Users\\995053971\\QQ\\WinTemp\\RichOle\\Z%2525252525255bK4_R0RSMGW</w:instrText>
+            </w:r>
+            <w:r>
+              <w:rPr>
+                <w:rFonts w:ascii="宋体" w:hAnsi="宋体" w:cs="宋体"/>
+                <w:color w:val="000000"/>
+                <w:kern w:val="0"/>
+                <w:sz w:val="24"/>
+                <w:lang w:bidi="ar"/>
+              </w:rPr>
+              <w:instrText>U%2525252525255dZ@W%25252525252525R6SGF.png" \* MERGEFORMATINET</w:instrText>
+            </w:r>
+            <w:r>
+              <w:rPr>
+                <w:rFonts w:ascii="宋体" w:hAnsi="宋体" w:cs="宋体"/>
+                <w:color w:val="000000"/>
+                <w:kern w:val="0"/>
+                <w:sz w:val="24"/>
+                <w:lang w:bidi="ar"/>
+              </w:rPr>
+              <w:instrText xml:space="preserve"> </w:instrText>
+            </w:r>
+            <w:r>
+              <w:rPr>
+                <w:rFonts w:ascii="宋体" w:hAnsi="宋体" w:cs="宋体"/>
+                <w:color w:val="000000"/>
+                <w:kern w:val="0"/>
+                <w:sz w:val="24"/>
+                <w:lang w:bidi="ar"/>
+              </w:rPr>
+              <w:fldChar w:fldCharType="separate"/>
+            </w:r>
+            <w:r>
+              <w:rPr>
+                <w:rFonts w:ascii="宋体" w:hAnsi="宋体" w:cs="宋体"/>
+                <w:color w:val="000000"/>
+                <w:kern w:val="0"/>
+                <w:sz w:val="24"/>
+                <w:lang w:bidi="ar"/>
+              </w:rPr>
               <w:pict>
                 <v:shapetype id="_x0000_t75" coordsize="21600,21600" o:spt="75" o:preferrelative="t" path="m@4@5l@4@11@9@11@9@5xe" filled="f" stroked="f">
                   <v:stroke joinstyle="miter"/>
@@ -4261,10 +4321,20 @@
                   <v:path o:extrusionok="f" gradientshapeok="t" o:connecttype="rect"/>
                   <o:lock v:ext="edit" aspectratio="t"/>
                 </v:shapetype>
-                <v:shape id="_x0000_i1025" type="#_x0000_t75" alt="IMG_256" style="width:417.25pt;height:279.8pt">
+                <v:shape id="_x0000_i1025" type="#_x0000_t75" alt="IMG_256" style="width:417pt;height:280.15pt">
                   <v:imagedata r:id="rId21" r:href="rId22" cropbottom="420f"/>
                 </v:shape>
               </w:pict>
+            </w:r>
+            <w:r>
+              <w:rPr>
+                <w:rFonts w:ascii="宋体" w:hAnsi="宋体" w:cs="宋体"/>
+                <w:color w:val="000000"/>
+                <w:kern w:val="0"/>
+                <w:sz w:val="24"/>
+                <w:lang w:bidi="ar"/>
+              </w:rPr>
+              <w:fldChar w:fldCharType="end"/>
             </w:r>
             <w:r>
               <w:rPr>
@@ -40995,7 +41065,6 @@
                     <w:spacing w:line="360" w:lineRule="auto"/>
                     <w:ind w:leftChars="-12" w:left="1" w:hangingChars="11" w:hanging="26"/>
                     <w:rPr>
-                      <w:rFonts w:hint="eastAsia"/>
                       <w:sz w:val="24"/>
                     </w:rPr>
                   </w:pPr>
@@ -41112,7 +41181,6 @@
                     <w:spacing w:line="360" w:lineRule="auto"/>
                     <w:ind w:leftChars="-12" w:left="1" w:hangingChars="11" w:hanging="26"/>
                     <w:rPr>
-                      <w:rFonts w:hint="eastAsia"/>
                       <w:sz w:val="24"/>
                     </w:rPr>
                   </w:pPr>
@@ -41221,7 +41289,6 @@
                     <w:spacing w:line="360" w:lineRule="auto"/>
                     <w:ind w:leftChars="-12" w:left="1" w:hangingChars="11" w:hanging="26"/>
                     <w:rPr>
-                      <w:rFonts w:hint="eastAsia"/>
                       <w:sz w:val="24"/>
                     </w:rPr>
                   </w:pPr>
@@ -41473,7 +41540,6 @@
                     <w:spacing w:line="360" w:lineRule="auto"/>
                     <w:ind w:leftChars="-12" w:left="1" w:hangingChars="11" w:hanging="26"/>
                     <w:rPr>
-                      <w:rFonts w:hint="eastAsia"/>
                       <w:sz w:val="24"/>
                     </w:rPr>
                   </w:pPr>
@@ -41817,7 +41883,6 @@
                     <w:spacing w:line="360" w:lineRule="auto"/>
                     <w:ind w:leftChars="-12" w:left="1" w:hangingChars="11" w:hanging="26"/>
                     <w:rPr>
-                      <w:rFonts w:hint="eastAsia"/>
                       <w:sz w:val="24"/>
                     </w:rPr>
                   </w:pPr>
@@ -42520,7 +42585,6 @@
                     <w:spacing w:line="360" w:lineRule="auto"/>
                     <w:ind w:leftChars="-12" w:left="1" w:hangingChars="11" w:hanging="26"/>
                     <w:rPr>
-                      <w:rFonts w:hint="eastAsia"/>
                       <w:sz w:val="24"/>
                     </w:rPr>
                   </w:pPr>
@@ -42632,11 +42696,10 @@
                   </w:pPr>
                   <w:r>
                     <w:rPr>
-                      <w:rFonts w:hint="eastAsia"/>
                       <w:sz w:val="24"/>
                     </w:rPr>
                     <w:lastRenderedPageBreak/>
-                    <w:t>3</w:t>
+                    <w:t>4</w:t>
                   </w:r>
                 </w:p>
               </w:tc>
@@ -42945,8 +43008,13 @@
                     </w:rPr>
                     <w:t>比较能够流程阅读开发技术的英文文档</w:t>
                   </w:r>
-                  <w:bookmarkStart w:id="0" w:name="_GoBack"/>
-                  <w:bookmarkEnd w:id="0"/>
+                  <w:r>
+                    <w:rPr>
+                      <w:rFonts w:hint="eastAsia"/>
+                      <w:sz w:val="24"/>
+                    </w:rPr>
+                    <w:t>。</w:t>
+                  </w:r>
                 </w:p>
               </w:tc>
               <w:tc>
@@ -43175,6 +43243,7 @@
                     <w:spacing w:line="360" w:lineRule="auto"/>
                     <w:ind w:leftChars="-12" w:left="1" w:hangingChars="11" w:hanging="26"/>
                     <w:rPr>
+                      <w:rFonts w:hint="eastAsia"/>
                       <w:sz w:val="24"/>
                     </w:rPr>
                   </w:pPr>
@@ -43182,33 +43251,85 @@
                     <w:rPr>
                       <w:sz w:val="24"/>
                     </w:rPr>
-                    <w:t>我能始终保持一颗积极学习的心</w:t>
+                    <w:t>我能够</w:t>
                   </w:r>
                   <w:r>
                     <w:rPr>
                       <w:rFonts w:hint="eastAsia"/>
                       <w:sz w:val="24"/>
                     </w:rPr>
+                    <w:t>努力</w:t>
+                  </w:r>
+                  <w:r>
+                    <w:rPr>
+                      <w:sz w:val="24"/>
+                    </w:rPr>
+                    <w:t>学习</w:t>
+                  </w:r>
+                  <w:r>
+                    <w:rPr>
+                      <w:sz w:val="24"/>
+                    </w:rPr>
+                    <w:t>Spring</w:t>
+                  </w:r>
+                  <w:r>
+                    <w:rPr>
+                      <w:sz w:val="24"/>
+                    </w:rPr>
+                    <w:t>生态技术</w:t>
+                  </w:r>
+                  <w:r>
+                    <w:rPr>
+                      <w:rFonts w:hint="eastAsia"/>
+                      <w:sz w:val="24"/>
+                    </w:rPr>
                     <w:t>，</w:t>
                   </w:r>
                   <w:r>
                     <w:rPr>
                       <w:sz w:val="24"/>
                     </w:rPr>
-                    <w:t>不断学习新的热点知识以及新技术</w:t>
-                  </w:r>
-                  <w:r>
-                    <w:rPr>
-                      <w:rFonts w:hint="eastAsia"/>
+                    <w:t>用</w:t>
+                  </w:r>
+                  <w:r>
+                    <w:rPr>
                       <w:sz w:val="24"/>
                     </w:rPr>
+                    <w:t>Vue</w:t>
+                  </w:r>
+                  <w:r>
+                    <w:rPr>
+                      <w:rFonts w:hint="eastAsia"/>
+                      <w:sz w:val="24"/>
+                    </w:rPr>
+                    <w:t xml:space="preserve"> .js</w:t>
+                  </w:r>
+                  <w:r>
+                    <w:rPr>
+                      <w:rFonts w:hint="eastAsia"/>
+                      <w:sz w:val="24"/>
+                    </w:rPr>
+                    <w:t>呈现流畅的</w:t>
+                  </w:r>
+                  <w:r>
+                    <w:rPr>
+                      <w:rFonts w:hint="eastAsia"/>
+                      <w:sz w:val="24"/>
+                    </w:rPr>
+                    <w:t>UI</w:t>
+                  </w:r>
+                  <w:r>
+                    <w:rPr>
+                      <w:rFonts w:hint="eastAsia"/>
+                      <w:sz w:val="24"/>
+                    </w:rPr>
                     <w:t>，</w:t>
                   </w:r>
                   <w:r>
                     <w:rPr>
                       <w:sz w:val="24"/>
                     </w:rPr>
-                    <w:t>从而适应计算机技术的快速发展</w:t>
+                    <w:t>同时结合更多的开发技术对项目进行简化重构</w:t>
                   </w:r>
                   <w:r>
                     <w:rPr>
@@ -43233,10 +43354,9 @@
                   </w:pPr>
                   <w:r>
                     <w:rPr>
-                      <w:rFonts w:hint="eastAsia"/>
                       <w:sz w:val="24"/>
                     </w:rPr>
-                    <w:t>3</w:t>
+                    <w:t>5</w:t>
                   </w:r>
                 </w:p>
               </w:tc>
@@ -43271,26 +43391,221 @@
               <w:spacing w:line="360" w:lineRule="auto"/>
               <w:jc w:val="both"/>
               <w:rPr>
-                <w:rFonts w:ascii="黑体"/>
-                <w:b w:val="0"/>
-                <w:color w:val="auto"/>
-                <w:sz w:val="32"/>
-                <w:szCs w:val="32"/>
-              </w:rPr>
-            </w:pPr>
-            <w:r>
-              <w:rPr>
                 <w:rFonts w:ascii="黑体" w:hint="eastAsia"/>
                 <w:b w:val="0"/>
                 <w:color w:val="auto"/>
                 <w:sz w:val="32"/>
                 <w:szCs w:val="32"/>
               </w:rPr>
+            </w:pPr>
+            <w:r>
+              <w:rPr>
+                <w:rFonts w:ascii="黑体" w:hint="eastAsia"/>
+                <w:b w:val="0"/>
+                <w:color w:val="auto"/>
+                <w:sz w:val="32"/>
+                <w:szCs w:val="32"/>
+              </w:rPr>
               <w:t>五 实习心得体会</w:t>
             </w:r>
+            <w:bookmarkStart w:id="0" w:name="_GoBack"/>
+            <w:bookmarkEnd w:id="0"/>
           </w:p>
-          <w:p/>
-          <w:p/>
+          <w:p>
+            <w:pPr>
+              <w:rPr>
+                <w:color w:val="FF0000"/>
+              </w:rPr>
+            </w:pPr>
+            <w:r>
+              <w:rPr>
+                <w:rFonts w:hint="eastAsia"/>
+              </w:rPr>
+              <w:t xml:space="preserve">  </w:t>
+            </w:r>
+            <w:r>
+              <w:rPr>
+                <w:rFonts w:hint="eastAsia"/>
+                <w:color w:val="FF0000"/>
+              </w:rPr>
+              <w:t xml:space="preserve"> </w:t>
+            </w:r>
+            <w:r>
+              <w:rPr>
+                <w:rFonts w:hint="eastAsia"/>
+                <w:color w:val="FF0000"/>
+              </w:rPr>
+              <w:t>主要完成了</w:t>
+            </w:r>
+            <w:r>
+              <w:rPr>
+                <w:rFonts w:hint="eastAsia"/>
+                <w:color w:val="FF0000"/>
+              </w:rPr>
+              <w:t>XXX</w:t>
+            </w:r>
+            <w:r>
+              <w:rPr>
+                <w:rFonts w:hint="eastAsia"/>
+                <w:color w:val="FF0000"/>
+              </w:rPr>
+              <w:t>工作，在工作中遇到了哪些困难，</w:t>
+            </w:r>
+            <w:r>
+              <w:rPr>
+                <w:rFonts w:hint="eastAsia"/>
+                <w:color w:val="FF0000"/>
+              </w:rPr>
+              <w:t xml:space="preserve"> </w:t>
+            </w:r>
+            <w:r>
+              <w:rPr>
+                <w:rFonts w:hint="eastAsia"/>
+                <w:color w:val="FF0000"/>
+              </w:rPr>
+              <w:t>通过上述工作，学习到了</w:t>
+            </w:r>
+            <w:r>
+              <w:rPr>
+                <w:rFonts w:hint="eastAsia"/>
+                <w:color w:val="FF0000"/>
+              </w:rPr>
+              <w:t xml:space="preserve"> 1</w:t>
+            </w:r>
+            <w:r>
+              <w:rPr>
+                <w:rFonts w:hint="eastAsia"/>
+                <w:color w:val="FF0000"/>
+              </w:rPr>
+              <w:t>）。。。</w:t>
+            </w:r>
+            <w:r>
+              <w:rPr>
+                <w:rFonts w:hint="eastAsia"/>
+                <w:color w:val="FF0000"/>
+              </w:rPr>
+              <w:t xml:space="preserve"> 2</w:t>
+            </w:r>
+            <w:r>
+              <w:rPr>
+                <w:rFonts w:hint="eastAsia"/>
+                <w:color w:val="FF0000"/>
+              </w:rPr>
+              <w:t>）。。。</w:t>
+            </w:r>
+            <w:r>
+              <w:rPr>
+                <w:rFonts w:hint="eastAsia"/>
+                <w:color w:val="FF0000"/>
+              </w:rPr>
+              <w:t xml:space="preserve"> 3</w:t>
+            </w:r>
+            <w:r>
+              <w:rPr>
+                <w:rFonts w:hint="eastAsia"/>
+                <w:color w:val="FF0000"/>
+              </w:rPr>
+              <w:t>）。。。（</w:t>
+            </w:r>
+            <w:r>
+              <w:rPr>
+                <w:rFonts w:hint="eastAsia"/>
+                <w:color w:val="FF0000"/>
+              </w:rPr>
+              <w:t>5</w:t>
+            </w:r>
+            <w:r>
+              <w:rPr>
+                <w:rFonts w:hint="eastAsia"/>
+                <w:color w:val="FF0000"/>
+              </w:rPr>
+              <w:t>条以内），</w:t>
+            </w:r>
+            <w:r>
+              <w:rPr>
+                <w:rFonts w:hint="eastAsia"/>
+                <w:color w:val="FF0000"/>
+              </w:rPr>
+              <w:t xml:space="preserve"> </w:t>
+            </w:r>
+            <w:r>
+              <w:rPr>
+                <w:rFonts w:hint="eastAsia"/>
+                <w:color w:val="FF0000"/>
+              </w:rPr>
+              <w:t>认识到还有哪些不足</w:t>
+            </w:r>
+            <w:r>
+              <w:rPr>
+                <w:rFonts w:hint="eastAsia"/>
+                <w:color w:val="FF0000"/>
+              </w:rPr>
+              <w:t xml:space="preserve"> 1</w:t>
+            </w:r>
+            <w:r>
+              <w:rPr>
+                <w:rFonts w:hint="eastAsia"/>
+                <w:color w:val="FF0000"/>
+              </w:rPr>
+              <w:t>）。。。</w:t>
+            </w:r>
+            <w:r>
+              <w:rPr>
+                <w:rFonts w:hint="eastAsia"/>
+                <w:color w:val="FF0000"/>
+              </w:rPr>
+              <w:t>2</w:t>
+            </w:r>
+            <w:r>
+              <w:rPr>
+                <w:rFonts w:hint="eastAsia"/>
+                <w:color w:val="FF0000"/>
+              </w:rPr>
+              <w:t>）。。。</w:t>
+            </w:r>
+            <w:r>
+              <w:rPr>
+                <w:rFonts w:hint="eastAsia"/>
+                <w:color w:val="FF0000"/>
+              </w:rPr>
+              <w:t>3</w:t>
+            </w:r>
+            <w:r>
+              <w:rPr>
+                <w:rFonts w:hint="eastAsia"/>
+                <w:color w:val="FF0000"/>
+              </w:rPr>
+              <w:t>）。。。（</w:t>
+            </w:r>
+            <w:r>
+              <w:rPr>
+                <w:rFonts w:hint="eastAsia"/>
+                <w:color w:val="FF0000"/>
+              </w:rPr>
+              <w:t>5</w:t>
+            </w:r>
+            <w:r>
+              <w:rPr>
+                <w:rFonts w:hint="eastAsia"/>
+                <w:color w:val="FF0000"/>
+              </w:rPr>
+              <w:t>条以内，包括专业、管理、职业等方面），</w:t>
+            </w:r>
+            <w:r>
+              <w:rPr>
+                <w:rFonts w:hint="eastAsia"/>
+                <w:color w:val="FF0000"/>
+              </w:rPr>
+              <w:t xml:space="preserve"> </w:t>
+            </w:r>
+            <w:r>
+              <w:rPr>
+                <w:rFonts w:hint="eastAsia"/>
+                <w:color w:val="FF0000"/>
+              </w:rPr>
+              <w:t>今后打算在哪些方面进一步努力。</w:t>
+            </w:r>
+          </w:p>
           <w:p>
             <w:pPr>
               <w:spacing w:line="360" w:lineRule="auto"/>
@@ -46559,7 +46874,7 @@
 </file>
 
 <file path=customXml/itemProps2.xml><?xml version="1.0" encoding="utf-8"?>
-<ds:datastoreItem xmlns:ds="http://schemas.openxmlformats.org/officeDocument/2006/customXml" ds:itemID="{5FB90949-0B16-4F48-9A6B-00C9CD44CF27}">
+<ds:datastoreItem xmlns:ds="http://schemas.openxmlformats.org/officeDocument/2006/customXml" ds:itemID="{A913CD0E-6552-4BFA-A447-D458A4DC9AAA}">
   <ds:schemaRefs>
     <ds:schemaRef ds:uri="http://schemas.openxmlformats.org/officeDocument/2006/bibliography"/>
   </ds:schemaRefs>

--- a/本科毕业实习报告_刘祥德.docx
+++ b/本科毕业实习报告_刘祥德.docx
@@ -1,6 +1,6 @@
 
 <file path=word/document.xml><?xml version="1.0" encoding="utf-8"?>
-<w:document xmlns:wpc="http://schemas.microsoft.com/office/word/2010/wordprocessingCanvas" xmlns:mc="http://schemas.openxmlformats.org/markup-compatibility/2006" xmlns:o="urn:schemas-microsoft-com:office:office" xmlns:r="http://schemas.openxmlformats.org/officeDocument/2006/relationships" xmlns:m="http://schemas.openxmlformats.org/officeDocument/2006/math" xmlns:v="urn:schemas-microsoft-com:vml" xmlns:wp14="http://schemas.microsoft.com/office/word/2010/wordprocessingDrawing" xmlns:wp="http://schemas.openxmlformats.org/drawingml/2006/wordprocessingDrawing" xmlns:w10="urn:schemas-microsoft-com:office:word" xmlns:w="http://schemas.openxmlformats.org/wordprocessingml/2006/main" xmlns:w14="http://schemas.microsoft.com/office/word/2010/wordml" xmlns:w15="http://schemas.microsoft.com/office/word/2012/wordml" xmlns:wpg="http://schemas.microsoft.com/office/word/2010/wordprocessingGroup" xmlns:wpi="http://schemas.microsoft.com/office/word/2010/wordprocessingInk" xmlns:wne="http://schemas.microsoft.com/office/word/2006/wordml" xmlns:wps="http://schemas.microsoft.com/office/word/2010/wordprocessingShape" mc:Ignorable="w14 w15 wp14">
+<w:document xmlns:wpc="http://schemas.microsoft.com/office/word/2010/wordprocessingCanvas" xmlns:cx="http://schemas.microsoft.com/office/drawing/2014/chartex" xmlns:cx1="http://schemas.microsoft.com/office/drawing/2015/9/8/chartex" xmlns:mc="http://schemas.openxmlformats.org/markup-compatibility/2006" xmlns:o="urn:schemas-microsoft-com:office:office" xmlns:r="http://schemas.openxmlformats.org/officeDocument/2006/relationships" xmlns:m="http://schemas.openxmlformats.org/officeDocument/2006/math" xmlns:v="urn:schemas-microsoft-com:vml" xmlns:wp14="http://schemas.microsoft.com/office/word/2010/wordprocessingDrawing" xmlns:wp="http://schemas.openxmlformats.org/drawingml/2006/wordprocessingDrawing" xmlns:w10="urn:schemas-microsoft-com:office:word" xmlns:w="http://schemas.openxmlformats.org/wordprocessingml/2006/main" xmlns:w14="http://schemas.microsoft.com/office/word/2010/wordml" xmlns:w15="http://schemas.microsoft.com/office/word/2012/wordml" xmlns:w16se="http://schemas.microsoft.com/office/word/2015/wordml/symex" xmlns:wpg="http://schemas.microsoft.com/office/word/2010/wordprocessingGroup" xmlns:wpi="http://schemas.microsoft.com/office/word/2010/wordprocessingInk" xmlns:wne="http://schemas.microsoft.com/office/word/2006/wordml" xmlns:wps="http://schemas.microsoft.com/office/word/2010/wordprocessingShape" mc:Ignorable="w14 w15 w16se wp14">
   <w:body>
     <w:p>
       <w:pPr>
@@ -135,6 +135,8 @@
           <w:szCs w:val="21"/>
         </w:rPr>
       </w:pPr>
+      <w:bookmarkStart w:id="0" w:name="_GoBack"/>
+      <w:bookmarkEnd w:id="0"/>
     </w:p>
     <w:p>
       <w:pPr>
@@ -715,7 +717,7 @@
           </w:p>
           <w:p>
             <w:pPr>
-              <w:pStyle w:val="a8"/>
+              <w:pStyle w:val="aa"/>
               <w:numPr>
                 <w:ilvl w:val="0"/>
                 <w:numId w:val="1"/>
@@ -736,7 +738,7 @@
           </w:p>
           <w:p>
             <w:pPr>
-              <w:pStyle w:val="a8"/>
+              <w:pStyle w:val="aa"/>
               <w:numPr>
                 <w:ilvl w:val="0"/>
                 <w:numId w:val="1"/>
@@ -757,7 +759,7 @@
           </w:p>
           <w:p>
             <w:pPr>
-              <w:pStyle w:val="a8"/>
+              <w:pStyle w:val="aa"/>
               <w:numPr>
                 <w:ilvl w:val="0"/>
                 <w:numId w:val="1"/>
@@ -778,7 +780,7 @@
           </w:p>
           <w:p>
             <w:pPr>
-              <w:pStyle w:val="a8"/>
+              <w:pStyle w:val="aa"/>
               <w:numPr>
                 <w:ilvl w:val="0"/>
                 <w:numId w:val="1"/>
@@ -799,7 +801,7 @@
           </w:p>
           <w:p>
             <w:pPr>
-              <w:pStyle w:val="a8"/>
+              <w:pStyle w:val="aa"/>
               <w:numPr>
                 <w:ilvl w:val="0"/>
                 <w:numId w:val="1"/>
@@ -820,7 +822,7 @@
           </w:p>
           <w:p>
             <w:pPr>
-              <w:pStyle w:val="a8"/>
+              <w:pStyle w:val="aa"/>
               <w:numPr>
                 <w:ilvl w:val="0"/>
                 <w:numId w:val="1"/>
@@ -861,7 +863,7 @@
           </w:p>
           <w:p>
             <w:pPr>
-              <w:pStyle w:val="a8"/>
+              <w:pStyle w:val="aa"/>
               <w:numPr>
                 <w:ilvl w:val="0"/>
                 <w:numId w:val="2"/>
@@ -881,7 +883,7 @@
           </w:p>
           <w:p>
             <w:pPr>
-              <w:pStyle w:val="a8"/>
+              <w:pStyle w:val="aa"/>
               <w:numPr>
                 <w:ilvl w:val="0"/>
                 <w:numId w:val="2"/>
@@ -901,7 +903,7 @@
           </w:p>
           <w:p>
             <w:pPr>
-              <w:pStyle w:val="a8"/>
+              <w:pStyle w:val="aa"/>
               <w:numPr>
                 <w:ilvl w:val="0"/>
                 <w:numId w:val="2"/>
@@ -934,7 +936,7 @@
           </w:p>
           <w:p>
             <w:pPr>
-              <w:pStyle w:val="a8"/>
+              <w:pStyle w:val="aa"/>
               <w:numPr>
                 <w:ilvl w:val="0"/>
                 <w:numId w:val="2"/>
@@ -967,7 +969,7 @@
           </w:p>
           <w:p>
             <w:pPr>
-              <w:pStyle w:val="a8"/>
+              <w:pStyle w:val="aa"/>
               <w:numPr>
                 <w:ilvl w:val="0"/>
                 <w:numId w:val="2"/>
@@ -1209,7 +1211,7 @@
           </w:p>
           <w:p>
             <w:pPr>
-              <w:pStyle w:val="a8"/>
+              <w:pStyle w:val="aa"/>
               <w:numPr>
                 <w:ilvl w:val="0"/>
                 <w:numId w:val="3"/>
@@ -1243,7 +1245,7 @@
           </w:p>
           <w:p>
             <w:pPr>
-              <w:pStyle w:val="a8"/>
+              <w:pStyle w:val="aa"/>
               <w:numPr>
                 <w:ilvl w:val="0"/>
                 <w:numId w:val="3"/>
@@ -1277,7 +1279,7 @@
           </w:p>
           <w:p>
             <w:pPr>
-              <w:pStyle w:val="a8"/>
+              <w:pStyle w:val="aa"/>
               <w:numPr>
                 <w:ilvl w:val="0"/>
                 <w:numId w:val="3"/>
@@ -1328,7 +1330,7 @@
           </w:p>
           <w:p>
             <w:pPr>
-              <w:pStyle w:val="a8"/>
+              <w:pStyle w:val="aa"/>
               <w:numPr>
                 <w:ilvl w:val="0"/>
                 <w:numId w:val="4"/>
@@ -1349,7 +1351,7 @@
           </w:p>
           <w:p>
             <w:pPr>
-              <w:pStyle w:val="a8"/>
+              <w:pStyle w:val="aa"/>
               <w:numPr>
                 <w:ilvl w:val="0"/>
                 <w:numId w:val="4"/>
@@ -1370,7 +1372,7 @@
           </w:p>
           <w:p>
             <w:pPr>
-              <w:pStyle w:val="a8"/>
+              <w:pStyle w:val="aa"/>
               <w:numPr>
                 <w:ilvl w:val="0"/>
                 <w:numId w:val="4"/>
@@ -1440,7 +1442,7 @@
           </w:p>
           <w:tbl>
             <w:tblPr>
-              <w:tblStyle w:val="a7"/>
+              <w:tblStyle w:val="a9"/>
               <w:tblW w:w="7395" w:type="dxa"/>
               <w:tblInd w:w="630" w:type="dxa"/>
               <w:tblLayout w:type="fixed"/>
@@ -2356,7 +2358,7 @@
           </w:p>
           <w:p>
             <w:pPr>
-              <w:pStyle w:val="a8"/>
+              <w:pStyle w:val="aa"/>
               <w:numPr>
                 <w:ilvl w:val="0"/>
                 <w:numId w:val="5"/>
@@ -2377,7 +2379,7 @@
           </w:p>
           <w:p>
             <w:pPr>
-              <w:pStyle w:val="a8"/>
+              <w:pStyle w:val="aa"/>
               <w:spacing w:line="360" w:lineRule="auto"/>
               <w:ind w:left="1014" w:firstLineChars="0" w:firstLine="0"/>
               <w:rPr>
@@ -2512,7 +2514,7 @@
           </w:p>
           <w:p>
             <w:pPr>
-              <w:pStyle w:val="a8"/>
+              <w:pStyle w:val="aa"/>
               <w:numPr>
                 <w:ilvl w:val="0"/>
                 <w:numId w:val="6"/>
@@ -2533,7 +2535,7 @@
           </w:p>
           <w:p>
             <w:pPr>
-              <w:pStyle w:val="a8"/>
+              <w:pStyle w:val="aa"/>
               <w:numPr>
                 <w:ilvl w:val="0"/>
                 <w:numId w:val="6"/>
@@ -2554,7 +2556,7 @@
           </w:p>
           <w:p>
             <w:pPr>
-              <w:pStyle w:val="a8"/>
+              <w:pStyle w:val="aa"/>
               <w:numPr>
                 <w:ilvl w:val="0"/>
                 <w:numId w:val="6"/>
@@ -2575,7 +2577,7 @@
           </w:p>
           <w:p>
             <w:pPr>
-              <w:pStyle w:val="a8"/>
+              <w:pStyle w:val="aa"/>
               <w:numPr>
                 <w:ilvl w:val="0"/>
                 <w:numId w:val="6"/>
@@ -2596,7 +2598,7 @@
           </w:p>
           <w:p>
             <w:pPr>
-              <w:pStyle w:val="a8"/>
+              <w:pStyle w:val="aa"/>
               <w:numPr>
                 <w:ilvl w:val="0"/>
                 <w:numId w:val="6"/>
@@ -2617,7 +2619,7 @@
           </w:p>
           <w:p>
             <w:pPr>
-              <w:pStyle w:val="a8"/>
+              <w:pStyle w:val="aa"/>
               <w:numPr>
                 <w:ilvl w:val="0"/>
                 <w:numId w:val="5"/>
@@ -2638,7 +2640,7 @@
           </w:p>
           <w:p>
             <w:pPr>
-              <w:pStyle w:val="a8"/>
+              <w:pStyle w:val="aa"/>
               <w:spacing w:line="360" w:lineRule="auto"/>
               <w:ind w:left="1014" w:firstLineChars="0" w:firstLine="0"/>
               <w:rPr>
@@ -2766,7 +2768,7 @@
           </w:p>
           <w:p>
             <w:pPr>
-              <w:pStyle w:val="a8"/>
+              <w:pStyle w:val="aa"/>
               <w:numPr>
                 <w:ilvl w:val="0"/>
                 <w:numId w:val="7"/>
@@ -2787,7 +2789,7 @@
           </w:p>
           <w:p>
             <w:pPr>
-              <w:pStyle w:val="a8"/>
+              <w:pStyle w:val="aa"/>
               <w:numPr>
                 <w:ilvl w:val="0"/>
                 <w:numId w:val="7"/>
@@ -2808,7 +2810,7 @@
           </w:p>
           <w:p>
             <w:pPr>
-              <w:pStyle w:val="a8"/>
+              <w:pStyle w:val="aa"/>
               <w:numPr>
                 <w:ilvl w:val="0"/>
                 <w:numId w:val="7"/>
@@ -2829,7 +2831,7 @@
           </w:p>
           <w:p>
             <w:pPr>
-              <w:pStyle w:val="a8"/>
+              <w:pStyle w:val="aa"/>
               <w:numPr>
                 <w:ilvl w:val="0"/>
                 <w:numId w:val="7"/>
@@ -2850,7 +2852,7 @@
           </w:p>
           <w:p>
             <w:pPr>
-              <w:pStyle w:val="a8"/>
+              <w:pStyle w:val="aa"/>
               <w:numPr>
                 <w:ilvl w:val="0"/>
                 <w:numId w:val="5"/>
@@ -3010,7 +3012,7 @@
           </w:p>
           <w:p>
             <w:pPr>
-              <w:pStyle w:val="a8"/>
+              <w:pStyle w:val="aa"/>
               <w:numPr>
                 <w:ilvl w:val="0"/>
                 <w:numId w:val="8"/>
@@ -3031,7 +3033,7 @@
           </w:p>
           <w:p>
             <w:pPr>
-              <w:pStyle w:val="a8"/>
+              <w:pStyle w:val="aa"/>
               <w:numPr>
                 <w:ilvl w:val="0"/>
                 <w:numId w:val="8"/>
@@ -3052,7 +3054,7 @@
           </w:p>
           <w:p>
             <w:pPr>
-              <w:pStyle w:val="a8"/>
+              <w:pStyle w:val="aa"/>
               <w:numPr>
                 <w:ilvl w:val="0"/>
                 <w:numId w:val="8"/>
@@ -3101,7 +3103,7 @@
           </w:p>
           <w:p>
             <w:pPr>
-              <w:pStyle w:val="a8"/>
+              <w:pStyle w:val="aa"/>
               <w:numPr>
                 <w:ilvl w:val="0"/>
                 <w:numId w:val="9"/>
@@ -3122,7 +3124,7 @@
           </w:p>
           <w:p>
             <w:pPr>
-              <w:pStyle w:val="a8"/>
+              <w:pStyle w:val="aa"/>
               <w:spacing w:line="360" w:lineRule="auto"/>
               <w:ind w:left="1014" w:firstLineChars="0" w:firstLine="0"/>
               <w:rPr>
@@ -3262,7 +3264,7 @@
           </w:p>
           <w:p>
             <w:pPr>
-              <w:pStyle w:val="a8"/>
+              <w:pStyle w:val="aa"/>
               <w:numPr>
                 <w:ilvl w:val="0"/>
                 <w:numId w:val="10"/>
@@ -3283,7 +3285,7 @@
           </w:p>
           <w:p>
             <w:pPr>
-              <w:pStyle w:val="a8"/>
+              <w:pStyle w:val="aa"/>
               <w:numPr>
                 <w:ilvl w:val="0"/>
                 <w:numId w:val="10"/>
@@ -3304,7 +3306,7 @@
           </w:p>
           <w:p>
             <w:pPr>
-              <w:pStyle w:val="a8"/>
+              <w:pStyle w:val="aa"/>
               <w:numPr>
                 <w:ilvl w:val="0"/>
                 <w:numId w:val="9"/>
@@ -3325,7 +3327,7 @@
           </w:p>
           <w:p>
             <w:pPr>
-              <w:pStyle w:val="a8"/>
+              <w:pStyle w:val="aa"/>
               <w:spacing w:line="360" w:lineRule="auto"/>
               <w:ind w:left="1014" w:firstLineChars="0" w:firstLine="0"/>
               <w:rPr>
@@ -3452,7 +3454,7 @@
           </w:p>
           <w:p>
             <w:pPr>
-              <w:pStyle w:val="a8"/>
+              <w:pStyle w:val="aa"/>
               <w:numPr>
                 <w:ilvl w:val="0"/>
                 <w:numId w:val="11"/>
@@ -3473,7 +3475,7 @@
           </w:p>
           <w:p>
             <w:pPr>
-              <w:pStyle w:val="a8"/>
+              <w:pStyle w:val="aa"/>
               <w:numPr>
                 <w:ilvl w:val="0"/>
                 <w:numId w:val="11"/>
@@ -3494,7 +3496,7 @@
           </w:p>
           <w:p>
             <w:pPr>
-              <w:pStyle w:val="a8"/>
+              <w:pStyle w:val="aa"/>
               <w:numPr>
                 <w:ilvl w:val="0"/>
                 <w:numId w:val="9"/>
@@ -3515,7 +3517,7 @@
           </w:p>
           <w:p>
             <w:pPr>
-              <w:pStyle w:val="a8"/>
+              <w:pStyle w:val="aa"/>
               <w:spacing w:line="360" w:lineRule="auto"/>
               <w:ind w:left="1014" w:firstLineChars="0" w:firstLine="0"/>
               <w:rPr>
@@ -3635,7 +3637,7 @@
           </w:p>
           <w:p>
             <w:pPr>
-              <w:pStyle w:val="a8"/>
+              <w:pStyle w:val="aa"/>
               <w:numPr>
                 <w:ilvl w:val="0"/>
                 <w:numId w:val="12"/>
@@ -3656,7 +3658,7 @@
           </w:p>
           <w:p>
             <w:pPr>
-              <w:pStyle w:val="a8"/>
+              <w:pStyle w:val="aa"/>
               <w:numPr>
                 <w:ilvl w:val="0"/>
                 <w:numId w:val="12"/>
@@ -4251,7 +4253,7 @@
                 <w:sz w:val="24"/>
                 <w:lang w:bidi="ar"/>
               </w:rPr>
-              <w:instrText xml:space="preserve"> </w:instrText>
+              <w:instrText xml:space="preserve"> INCLUDEPICTURE  "C:\\Users\\u\\AppData\\Roaming\\Tencent\\Users\\995053971\\QQ\\WinTemp\\RichOle\\Z%2525252525255bK4_R0RSMGWU%2525252525255dZ@W%25252525252525R6SGF.png" \* MERGEFORMATINET </w:instrText>
             </w:r>
             <w:r>
               <w:rPr>
@@ -4261,7 +4263,7 @@
                 <w:sz w:val="24"/>
                 <w:lang w:bidi="ar"/>
               </w:rPr>
-              <w:instrText>INCLUDEPICTURE  "C:\\Users\\u\\AppData\\Roaming\\Tencent\\Users\\995053971\\QQ\\WinTemp\\RichOle\\Z%2525252525255bK4_R0RSMGW</w:instrText>
+              <w:fldChar w:fldCharType="separate"/>
             </w:r>
             <w:r>
               <w:rPr>
@@ -4271,7 +4273,7 @@
                 <w:sz w:val="24"/>
                 <w:lang w:bidi="ar"/>
               </w:rPr>
-              <w:instrText>U%2525252525255dZ@W%25252525252525R6SGF.png" \* MERGEFORMATINET</w:instrText>
+              <w:fldChar w:fldCharType="begin"/>
             </w:r>
             <w:r>
               <w:rPr>
@@ -4281,7 +4283,7 @@
                 <w:sz w:val="24"/>
                 <w:lang w:bidi="ar"/>
               </w:rPr>
-              <w:instrText xml:space="preserve"> </w:instrText>
+              <w:instrText xml:space="preserve"> INCLUDEPICTURE  "C:\\Users\\u\\AppData\\Roaming\\Tencent\\Users\\995053971\\QQ\\WinTemp\\RichOle\\Z%2525252525255bK4_R0RSMGWU%2525252525255dZ@W%25252525252525R6SGF.png" \* MERGEFORMATINET </w:instrText>
             </w:r>
             <w:r>
               <w:rPr>
@@ -4321,10 +4323,20 @@
                   <v:path o:extrusionok="f" gradientshapeok="t" o:connecttype="rect"/>
                   <o:lock v:ext="edit" aspectratio="t"/>
                 </v:shapetype>
-                <v:shape id="_x0000_i1025" type="#_x0000_t75" alt="IMG_256" style="width:417pt;height:280.15pt">
+                <v:shape id="_x0000_i1025" type="#_x0000_t75" alt="IMG_256" style="width:417.25pt;height:280.15pt">
                   <v:imagedata r:id="rId21" r:href="rId22" cropbottom="420f"/>
                 </v:shape>
               </w:pict>
+            </w:r>
+            <w:r>
+              <w:rPr>
+                <w:rFonts w:ascii="宋体" w:hAnsi="宋体" w:cs="宋体"/>
+                <w:color w:val="000000"/>
+                <w:kern w:val="0"/>
+                <w:sz w:val="24"/>
+                <w:lang w:bidi="ar"/>
+              </w:rPr>
+              <w:fldChar w:fldCharType="end"/>
             </w:r>
             <w:r>
               <w:rPr>
@@ -22546,7 +22558,7 @@
           </w:p>
           <w:p>
             <w:pPr>
-              <w:pStyle w:val="a8"/>
+              <w:pStyle w:val="aa"/>
               <w:numPr>
                 <w:ilvl w:val="0"/>
                 <w:numId w:val="13"/>
@@ -22647,7 +22659,7 @@
           </w:p>
           <w:p>
             <w:pPr>
-              <w:pStyle w:val="a8"/>
+              <w:pStyle w:val="aa"/>
               <w:numPr>
                 <w:ilvl w:val="0"/>
                 <w:numId w:val="13"/>
@@ -22755,7 +22767,7 @@
           </w:p>
           <w:p>
             <w:pPr>
-              <w:pStyle w:val="a8"/>
+              <w:pStyle w:val="aa"/>
               <w:numPr>
                 <w:ilvl w:val="0"/>
                 <w:numId w:val="13"/>
@@ -22862,7 +22874,7 @@
           </w:p>
           <w:p>
             <w:pPr>
-              <w:pStyle w:val="a8"/>
+              <w:pStyle w:val="aa"/>
               <w:numPr>
                 <w:ilvl w:val="0"/>
                 <w:numId w:val="13"/>
@@ -22969,7 +22981,7 @@
           </w:p>
           <w:p>
             <w:pPr>
-              <w:pStyle w:val="a8"/>
+              <w:pStyle w:val="aa"/>
               <w:numPr>
                 <w:ilvl w:val="0"/>
                 <w:numId w:val="13"/>
@@ -23114,7 +23126,7 @@
           </w:p>
           <w:p>
             <w:pPr>
-              <w:pStyle w:val="a8"/>
+              <w:pStyle w:val="aa"/>
               <w:numPr>
                 <w:ilvl w:val="0"/>
                 <w:numId w:val="14"/>
@@ -23215,7 +23227,7 @@
           </w:p>
           <w:p>
             <w:pPr>
-              <w:pStyle w:val="a8"/>
+              <w:pStyle w:val="aa"/>
               <w:numPr>
                 <w:ilvl w:val="0"/>
                 <w:numId w:val="14"/>
@@ -23318,7 +23330,7 @@
           </w:p>
           <w:p>
             <w:pPr>
-              <w:pStyle w:val="a8"/>
+              <w:pStyle w:val="aa"/>
               <w:numPr>
                 <w:ilvl w:val="0"/>
                 <w:numId w:val="14"/>
@@ -23511,7 +23523,7 @@
           </w:p>
           <w:p>
             <w:pPr>
-              <w:pStyle w:val="a8"/>
+              <w:pStyle w:val="aa"/>
               <w:numPr>
                 <w:ilvl w:val="0"/>
                 <w:numId w:val="14"/>
@@ -23673,7 +23685,7 @@
           </w:p>
           <w:p>
             <w:pPr>
-              <w:pStyle w:val="a8"/>
+              <w:pStyle w:val="aa"/>
               <w:numPr>
                 <w:ilvl w:val="0"/>
                 <w:numId w:val="15"/>
@@ -24418,7 +24430,7 @@
           </w:tbl>
           <w:p>
             <w:pPr>
-              <w:pStyle w:val="a8"/>
+              <w:pStyle w:val="aa"/>
               <w:numPr>
                 <w:ilvl w:val="0"/>
                 <w:numId w:val="15"/>
@@ -25150,7 +25162,7 @@
           </w:tbl>
           <w:p>
             <w:pPr>
-              <w:pStyle w:val="a8"/>
+              <w:pStyle w:val="aa"/>
               <w:numPr>
                 <w:ilvl w:val="0"/>
                 <w:numId w:val="15"/>
@@ -25882,7 +25894,7 @@
           </w:tbl>
           <w:p>
             <w:pPr>
-              <w:pStyle w:val="a8"/>
+              <w:pStyle w:val="aa"/>
               <w:numPr>
                 <w:ilvl w:val="0"/>
                 <w:numId w:val="15"/>
@@ -26620,7 +26632,7 @@
           </w:tbl>
           <w:p>
             <w:pPr>
-              <w:pStyle w:val="a8"/>
+              <w:pStyle w:val="aa"/>
               <w:numPr>
                 <w:ilvl w:val="0"/>
                 <w:numId w:val="15"/>
@@ -27346,7 +27358,7 @@
           </w:tbl>
           <w:p>
             <w:pPr>
-              <w:pStyle w:val="a8"/>
+              <w:pStyle w:val="aa"/>
               <w:numPr>
                 <w:ilvl w:val="0"/>
                 <w:numId w:val="15"/>
@@ -28072,7 +28084,7 @@
           </w:tbl>
           <w:p>
             <w:pPr>
-              <w:pStyle w:val="a8"/>
+              <w:pStyle w:val="aa"/>
               <w:numPr>
                 <w:ilvl w:val="0"/>
                 <w:numId w:val="15"/>
@@ -28798,7 +28810,7 @@
           </w:tbl>
           <w:p>
             <w:pPr>
-              <w:pStyle w:val="a8"/>
+              <w:pStyle w:val="aa"/>
               <w:numPr>
                 <w:ilvl w:val="0"/>
                 <w:numId w:val="15"/>
@@ -29524,7 +29536,7 @@
           </w:tbl>
           <w:p>
             <w:pPr>
-              <w:pStyle w:val="a8"/>
+              <w:pStyle w:val="aa"/>
               <w:numPr>
                 <w:ilvl w:val="0"/>
                 <w:numId w:val="15"/>
@@ -30471,7 +30483,7 @@
           </w:p>
           <w:p>
             <w:pPr>
-              <w:pStyle w:val="a8"/>
+              <w:pStyle w:val="aa"/>
               <w:numPr>
                 <w:ilvl w:val="0"/>
                 <w:numId w:val="16"/>
@@ -30492,7 +30504,7 @@
           </w:p>
           <w:p>
             <w:pPr>
-              <w:pStyle w:val="a8"/>
+              <w:pStyle w:val="aa"/>
               <w:numPr>
                 <w:ilvl w:val="0"/>
                 <w:numId w:val="16"/>
@@ -30513,7 +30525,7 @@
           </w:p>
           <w:p>
             <w:pPr>
-              <w:pStyle w:val="a8"/>
+              <w:pStyle w:val="aa"/>
               <w:numPr>
                 <w:ilvl w:val="0"/>
                 <w:numId w:val="16"/>
@@ -30561,7 +30573,7 @@
           </w:p>
           <w:p>
             <w:pPr>
-              <w:pStyle w:val="a8"/>
+              <w:pStyle w:val="aa"/>
               <w:numPr>
                 <w:ilvl w:val="0"/>
                 <w:numId w:val="17"/>
@@ -30633,7 +30645,7 @@
           </w:p>
           <w:p>
             <w:pPr>
-              <w:pStyle w:val="a8"/>
+              <w:pStyle w:val="aa"/>
               <w:numPr>
                 <w:ilvl w:val="0"/>
                 <w:numId w:val="17"/>
@@ -30718,7 +30730,7 @@
           </w:p>
           <w:p>
             <w:pPr>
-              <w:pStyle w:val="a8"/>
+              <w:pStyle w:val="aa"/>
               <w:numPr>
                 <w:ilvl w:val="0"/>
                 <w:numId w:val="17"/>
@@ -30784,7 +30796,7 @@
           </w:p>
           <w:p>
             <w:pPr>
-              <w:pStyle w:val="a8"/>
+              <w:pStyle w:val="aa"/>
               <w:numPr>
                 <w:ilvl w:val="0"/>
                 <w:numId w:val="18"/>
@@ -33172,7 +33184,7 @@
           </w:tbl>
           <w:p>
             <w:pPr>
-              <w:pStyle w:val="a8"/>
+              <w:pStyle w:val="aa"/>
               <w:numPr>
                 <w:ilvl w:val="0"/>
                 <w:numId w:val="18"/>
@@ -36166,7 +36178,7 @@
           </w:tbl>
           <w:p>
             <w:pPr>
-              <w:pStyle w:val="a8"/>
+              <w:pStyle w:val="aa"/>
               <w:numPr>
                 <w:ilvl w:val="0"/>
                 <w:numId w:val="18"/>
@@ -39989,14 +40001,7 @@
             <w:pPr>
               <w:spacing w:line="360" w:lineRule="auto"/>
               <w:rPr>
-                <w:sz w:val="24"/>
-              </w:rPr>
-            </w:pPr>
-          </w:p>
-          <w:p>
-            <w:pPr>
-              <w:spacing w:line="360" w:lineRule="auto"/>
-              <w:rPr>
+                <w:rFonts w:hint="eastAsia"/>
                 <w:sz w:val="24"/>
               </w:rPr>
             </w:pPr>
@@ -40009,6 +40014,40 @@
                 <w:sz w:val="24"/>
               </w:rPr>
             </w:pPr>
+            <w:r>
+              <w:rPr>
+                <w:rFonts w:hint="eastAsia"/>
+                <w:sz w:val="24"/>
+              </w:rPr>
+              <w:t>5.</w:t>
+            </w:r>
+            <w:r>
+              <w:rPr>
+                <w:sz w:val="24"/>
+              </w:rPr>
+              <w:t>3</w:t>
+            </w:r>
+            <w:r>
+              <w:rPr>
+                <w:rFonts w:hint="eastAsia"/>
+                <w:sz w:val="24"/>
+              </w:rPr>
+              <w:t xml:space="preserve">.2 </w:t>
+            </w:r>
+            <w:r>
+              <w:rPr>
+                <w:rFonts w:hint="eastAsia"/>
+                <w:sz w:val="24"/>
+              </w:rPr>
+              <w:t>建议</w:t>
+            </w:r>
+            <w:r>
+              <w:rPr>
+                <w:rFonts w:hint="eastAsia"/>
+                <w:sz w:val="24"/>
+              </w:rPr>
+              <w:tab/>
+            </w:r>
           </w:p>
           <w:p>
             <w:pPr>
@@ -40023,49 +40062,6 @@
                 <w:rFonts w:hint="eastAsia"/>
                 <w:sz w:val="24"/>
               </w:rPr>
-              <w:t>5.</w:t>
-            </w:r>
-            <w:r>
-              <w:rPr>
-                <w:sz w:val="24"/>
-              </w:rPr>
-              <w:t>3</w:t>
-            </w:r>
-            <w:r>
-              <w:rPr>
-                <w:rFonts w:hint="eastAsia"/>
-                <w:sz w:val="24"/>
-              </w:rPr>
-              <w:t xml:space="preserve">.2 </w:t>
-            </w:r>
-            <w:r>
-              <w:rPr>
-                <w:rFonts w:hint="eastAsia"/>
-                <w:sz w:val="24"/>
-              </w:rPr>
-              <w:t>建议</w:t>
-            </w:r>
-            <w:r>
-              <w:rPr>
-                <w:rFonts w:hint="eastAsia"/>
-                <w:sz w:val="24"/>
-              </w:rPr>
-              <w:tab/>
-            </w:r>
-          </w:p>
-          <w:p>
-            <w:pPr>
-              <w:spacing w:line="360" w:lineRule="auto"/>
-              <w:ind w:firstLineChars="247" w:firstLine="593"/>
-              <w:rPr>
-                <w:sz w:val="24"/>
-              </w:rPr>
-            </w:pPr>
-            <w:r>
-              <w:rPr>
-                <w:rFonts w:hint="eastAsia"/>
-                <w:sz w:val="24"/>
-              </w:rPr>
               <w:t>该“有点料”南京理工大学服务平台基本满足功能需求，但在性能方面还存在不足，有系统继续优化的空间。当项目确定后，在项目内部对一些事项进行约定，将会在一定程度上提高开发和测试的效率。</w:t>
             </w:r>
           </w:p>
@@ -40114,7 +40110,7 @@
           </w:p>
           <w:p>
             <w:pPr>
-              <w:pStyle w:val="a8"/>
+              <w:pStyle w:val="aa"/>
               <w:numPr>
                 <w:ilvl w:val="0"/>
                 <w:numId w:val="19"/>
@@ -40190,7 +40186,7 @@
                 <w:rFonts w:hint="eastAsia"/>
                 <w:sz w:val="24"/>
               </w:rPr>
-              <w:t>润和软件自成立至今始终坚持“国际化”、“专业化”、“高端化”的发展战略，公司</w:t>
+              <w:t>润和软件自成立至今始终坚持“国际化”、“专业化”、“高端化”的发展战略，公司的主营业务为向国际、国内客户提供基于业务解决方案的软件和信息技术服务，业务聚焦在“金融信息化”、“智慧能源信息化”、“智能终端信息化”等专业领域，业务覆盖东</w:t>
             </w:r>
             <w:r>
               <w:rPr>
@@ -40198,12 +40194,12 @@
                 <w:sz w:val="24"/>
               </w:rPr>
               <w:lastRenderedPageBreak/>
-              <w:t xml:space="preserve">的主营业务为向国际、国内客户提供基于业务解决方案的软件和信息技术服务，业务聚焦在“金融信息化”、“智慧能源信息化”、“智能终端信息化”等专业领域，业务覆盖东亚、东南亚、北美等区域。公司总部位于南京，在北京、上海、深圳、广州、重庆、成都、西安、福州、无锡、香港特区等国内主要城市设有分子公司，并在日本、新加坡、美国等地设立有海外子公司。拥有全球软件服务能力，能够为客户提供全面、即时、高效的软件和信息技术服务。　</w:t>
+              <w:t xml:space="preserve">亚、东南亚、北美等区域。公司总部位于南京，在北京、上海、深圳、广州、重庆、成都、西安、福州、无锡、香港特区等国内主要城市设有分子公司，并在日本、新加坡、美国等地设立有海外子公司。拥有全球软件服务能力，能够为客户提供全面、即时、高效的软件和信息技术服务。　</w:t>
             </w:r>
           </w:p>
           <w:p>
             <w:pPr>
-              <w:pStyle w:val="a8"/>
+              <w:pStyle w:val="aa"/>
               <w:numPr>
                 <w:ilvl w:val="0"/>
                 <w:numId w:val="19"/>
@@ -40447,7 +40443,7 @@
           </w:p>
           <w:p>
             <w:pPr>
-              <w:pStyle w:val="a8"/>
+              <w:pStyle w:val="aa"/>
               <w:numPr>
                 <w:ilvl w:val="0"/>
                 <w:numId w:val="20"/>
@@ -40468,7 +40464,7 @@
           </w:p>
           <w:p>
             <w:pPr>
-              <w:pStyle w:val="a8"/>
+              <w:pStyle w:val="aa"/>
               <w:numPr>
                 <w:ilvl w:val="0"/>
                 <w:numId w:val="20"/>
@@ -40489,7 +40485,7 @@
           </w:p>
           <w:p>
             <w:pPr>
-              <w:pStyle w:val="a8"/>
+              <w:pStyle w:val="aa"/>
               <w:numPr>
                 <w:ilvl w:val="0"/>
                 <w:numId w:val="20"/>
@@ -40510,7 +40506,7 @@
           </w:p>
           <w:p>
             <w:pPr>
-              <w:pStyle w:val="a8"/>
+              <w:pStyle w:val="aa"/>
               <w:numPr>
                 <w:ilvl w:val="0"/>
                 <w:numId w:val="20"/>
@@ -40531,7 +40527,7 @@
           </w:p>
           <w:p>
             <w:pPr>
-              <w:pStyle w:val="a8"/>
+              <w:pStyle w:val="aa"/>
               <w:numPr>
                 <w:ilvl w:val="0"/>
                 <w:numId w:val="20"/>
@@ -40552,7 +40548,7 @@
           </w:p>
           <w:p>
             <w:pPr>
-              <w:pStyle w:val="a8"/>
+              <w:pStyle w:val="aa"/>
               <w:numPr>
                 <w:ilvl w:val="0"/>
                 <w:numId w:val="20"/>
@@ -40573,7 +40569,7 @@
           </w:p>
           <w:p>
             <w:pPr>
-              <w:pStyle w:val="a8"/>
+              <w:pStyle w:val="aa"/>
               <w:numPr>
                 <w:ilvl w:val="0"/>
                 <w:numId w:val="20"/>
@@ -40594,7 +40590,7 @@
           </w:p>
           <w:p>
             <w:pPr>
-              <w:pStyle w:val="a8"/>
+              <w:pStyle w:val="aa"/>
               <w:numPr>
                 <w:ilvl w:val="0"/>
                 <w:numId w:val="20"/>
@@ -40615,7 +40611,7 @@
           </w:p>
           <w:p>
             <w:pPr>
-              <w:pStyle w:val="a8"/>
+              <w:pStyle w:val="aa"/>
               <w:numPr>
                 <w:ilvl w:val="0"/>
                 <w:numId w:val="20"/>
@@ -40636,7 +40632,7 @@
           </w:p>
           <w:p>
             <w:pPr>
-              <w:pStyle w:val="a8"/>
+              <w:pStyle w:val="aa"/>
               <w:numPr>
                 <w:ilvl w:val="0"/>
                 <w:numId w:val="20"/>
@@ -40657,7 +40653,7 @@
           </w:p>
           <w:p>
             <w:pPr>
-              <w:pStyle w:val="a8"/>
+              <w:pStyle w:val="aa"/>
               <w:numPr>
                 <w:ilvl w:val="0"/>
                 <w:numId w:val="20"/>
@@ -40678,7 +40674,7 @@
           </w:p>
           <w:p>
             <w:pPr>
-              <w:pStyle w:val="a8"/>
+              <w:pStyle w:val="aa"/>
               <w:numPr>
                 <w:ilvl w:val="0"/>
                 <w:numId w:val="20"/>
@@ -40748,15 +40744,7 @@
                 <w:rFonts w:hint="eastAsia"/>
                 <w:sz w:val="24"/>
               </w:rPr>
-              <w:t>，我对润和软件以及华为两家公司都有了深刻的了解；同时，通</w:t>
-            </w:r>
-            <w:r>
-              <w:rPr>
-                <w:rFonts w:hint="eastAsia"/>
-                <w:sz w:val="24"/>
-              </w:rPr>
-              <w:lastRenderedPageBreak/>
-              <w:t>过聆听企业工程师以及</w:t>
+              <w:t>，我对润和软件以及华为两家公司都有了深刻的了解；同时，通过聆听企业工程师以及</w:t>
             </w:r>
             <w:r>
               <w:rPr>
@@ -40810,6 +40798,7 @@
               <w:rPr>
                 <w:sz w:val="24"/>
               </w:rPr>
+              <w:lastRenderedPageBreak/>
               <w:t>同时</w:t>
             </w:r>
             <w:r>
@@ -40855,7 +40844,7 @@
           </w:p>
           <w:tbl>
             <w:tblPr>
-              <w:tblStyle w:val="a7"/>
+              <w:tblStyle w:val="a9"/>
               <w:tblW w:w="0" w:type="auto"/>
               <w:tblLayout w:type="fixed"/>
               <w:tblLook w:val="04A0" w:firstRow="1" w:lastRow="0" w:firstColumn="1" w:lastColumn="0" w:noHBand="0" w:noVBand="1"/>
@@ -41513,14 +41502,14 @@
                     <w:rPr>
                       <w:sz w:val="24"/>
                     </w:rPr>
-                    <w:t>针对计算机领域复杂</w:t>
+                    <w:t>针对计算机领域复杂工程问题，能够基于计算机领域科学原理对其进行分析</w:t>
                   </w:r>
                   <w:r>
                     <w:rPr>
                       <w:sz w:val="24"/>
                     </w:rPr>
                     <w:lastRenderedPageBreak/>
-                    <w:t>工程问题，能够基于计算机领域科学原理对其进行分析和设计，并能够通过理论证明、软件建模、实验仿真等多种科学方法说明其有效性、合理性</w:t>
+                    <w:t>和设计，并能够通过理论证明、软件建模、实验仿真等多种科学方法说明其有效性、合理性</w:t>
                   </w:r>
                   <w:r>
                     <w:rPr>
@@ -41555,40 +41544,39 @@
                       <w:rFonts w:hint="eastAsia"/>
                       <w:sz w:val="24"/>
                     </w:rPr>
-                    <w:t>使用总体架构</w:t>
-                  </w:r>
-                  <w:r>
-                    <w:rPr>
-                      <w:rFonts w:hint="eastAsia"/>
+                    <w:t>使用总体架构图进行总体的系统分析，使用</w:t>
+                  </w:r>
+                  <w:r>
+                    <w:rPr>
                       <w:sz w:val="24"/>
                     </w:rPr>
+                    <w:t>ER</w:t>
+                  </w:r>
+                  <w:r>
+                    <w:rPr>
+                      <w:sz w:val="24"/>
+                    </w:rPr>
+                    <w:t>图</w:t>
+                  </w:r>
+                  <w:r>
+                    <w:rPr>
+                      <w:rFonts w:hint="eastAsia"/>
+                      <w:sz w:val="24"/>
+                    </w:rPr>
+                    <w:t>、</w:t>
+                  </w:r>
+                  <w:r>
+                    <w:rPr>
+                      <w:sz w:val="24"/>
+                    </w:rPr>
+                    <w:t>类图</w:t>
+                  </w:r>
+                  <w:r>
+                    <w:rPr>
+                      <w:sz w:val="24"/>
+                    </w:rPr>
                     <w:lastRenderedPageBreak/>
-                    <w:t>图进行总体的系统分析，使用</w:t>
-                  </w:r>
-                  <w:r>
-                    <w:rPr>
-                      <w:sz w:val="24"/>
-                    </w:rPr>
-                    <w:t>ER</w:t>
-                  </w:r>
-                  <w:r>
-                    <w:rPr>
-                      <w:sz w:val="24"/>
-                    </w:rPr>
-                    <w:t>图</w:t>
-                  </w:r>
-                  <w:r>
-                    <w:rPr>
-                      <w:rFonts w:hint="eastAsia"/>
-                      <w:sz w:val="24"/>
-                    </w:rPr>
-                    <w:t>、</w:t>
-                  </w:r>
-                  <w:r>
-                    <w:rPr>
-                      <w:sz w:val="24"/>
-                    </w:rPr>
-                    <w:t>类图进行软件建模</w:t>
+                    <w:t>进行软件建模</w:t>
                   </w:r>
                   <w:r>
                     <w:rPr>
@@ -42138,35 +42126,41 @@
                       <w:rFonts w:hint="eastAsia"/>
                       <w:sz w:val="24"/>
                     </w:rPr>
+                    <w:t>（</w:t>
+                  </w:r>
+                  <w:r>
+                    <w:rPr>
+                      <w:rFonts w:hint="eastAsia"/>
+                      <w:sz w:val="24"/>
+                    </w:rPr>
+                    <w:t>2.</w:t>
+                  </w:r>
+                  <w:r>
+                    <w:rPr>
+                      <w:rFonts w:hint="eastAsia"/>
+                      <w:sz w:val="24"/>
+                    </w:rPr>
+                    <w:t>5</w:t>
+                  </w:r>
+                  <w:r>
+                    <w:rPr>
+                      <w:rFonts w:hint="eastAsia"/>
+                      <w:sz w:val="24"/>
+                    </w:rPr>
+                    <w:t>）</w:t>
+                  </w:r>
+                  <w:r>
+                    <w:rPr>
+                      <w:sz w:val="24"/>
+                    </w:rPr>
+                    <w:t>能够就计算机领域复杂工程问题与业界同行及社</w:t>
+                  </w:r>
+                  <w:r>
+                    <w:rPr>
+                      <w:sz w:val="24"/>
+                    </w:rPr>
                     <w:lastRenderedPageBreak/>
-                    <w:t>（</w:t>
-                  </w:r>
-                  <w:r>
-                    <w:rPr>
-                      <w:rFonts w:hint="eastAsia"/>
-                      <w:sz w:val="24"/>
-                    </w:rPr>
-                    <w:t>2.</w:t>
-                  </w:r>
-                  <w:r>
-                    <w:rPr>
-                      <w:rFonts w:hint="eastAsia"/>
-                      <w:sz w:val="24"/>
-                    </w:rPr>
-                    <w:t>5</w:t>
-                  </w:r>
-                  <w:r>
-                    <w:rPr>
-                      <w:rFonts w:hint="eastAsia"/>
-                      <w:sz w:val="24"/>
-                    </w:rPr>
-                    <w:t>）</w:t>
-                  </w:r>
-                  <w:r>
-                    <w:rPr>
-                      <w:sz w:val="24"/>
-                    </w:rPr>
-                    <w:t>能够就计算机领域复杂工程问题与业界同行及社会公众进行有效沟通和交流，包括撰写报告和设计文稿、陈述发言、清晰表达或回应指令。</w:t>
+                    <w:t>会公众进行有效沟通和交流，包括撰写报告和设计文稿、陈述发言、清晰表达或回应指令。</w:t>
                   </w:r>
                 </w:p>
               </w:tc>
@@ -42186,6 +42180,7 @@
                     <w:rPr>
                       <w:sz w:val="24"/>
                     </w:rPr>
+                    <w:lastRenderedPageBreak/>
                     <w:t>项目组在需求分析阶段</w:t>
                   </w:r>
                   <w:r>
@@ -42199,7 +42194,14 @@
                     <w:rPr>
                       <w:sz w:val="24"/>
                     </w:rPr>
-                    <w:t>积极与学校同学沟通</w:t>
+                    <w:t>积极与学校同学</w:t>
+                  </w:r>
+                  <w:r>
+                    <w:rPr>
+                      <w:sz w:val="24"/>
+                    </w:rPr>
+                    <w:lastRenderedPageBreak/>
+                    <w:t>沟通</w:t>
                   </w:r>
                   <w:r>
                     <w:rPr>
@@ -42240,6 +42242,7 @@
                       <w:rFonts w:hint="eastAsia"/>
                       <w:sz w:val="24"/>
                     </w:rPr>
+                    <w:lastRenderedPageBreak/>
                     <w:t>4</w:t>
                   </w:r>
                 </w:p>
@@ -42670,7 +42673,7 @@
                       <w:rFonts w:hint="eastAsia"/>
                       <w:sz w:val="24"/>
                     </w:rPr>
-                    <w:t>的架构模式，有助于降低组员开发难</w:t>
+                    <w:t>的架构模式，有助于降低组员开发难度，加速项目开发进度，对人力资源、小组</w:t>
                   </w:r>
                   <w:r>
                     <w:rPr>
@@ -42678,7 +42681,7 @@
                       <w:sz w:val="24"/>
                     </w:rPr>
                     <w:lastRenderedPageBreak/>
-                    <w:t>度，加速项目开发进度，对人力资源、小组文化的形成有促进作用</w:t>
+                    <w:t>文化的形成有促进作用</w:t>
                   </w:r>
                 </w:p>
               </w:tc>
@@ -42951,7 +42954,6 @@
                     <w:spacing w:line="360" w:lineRule="auto"/>
                     <w:ind w:leftChars="-12" w:left="1" w:hangingChars="11" w:hanging="26"/>
                     <w:rPr>
-                      <w:rFonts w:hint="eastAsia"/>
                       <w:sz w:val="24"/>
                     </w:rPr>
                   </w:pPr>
@@ -43031,10 +43033,9 @@
                   </w:pPr>
                   <w:r>
                     <w:rPr>
-                      <w:rFonts w:hint="eastAsia"/>
                       <w:sz w:val="24"/>
                     </w:rPr>
-                    <w:t>3</w:t>
+                    <w:t>4</w:t>
                   </w:r>
                 </w:p>
               </w:tc>
@@ -43243,7 +43244,6 @@
                     <w:spacing w:line="360" w:lineRule="auto"/>
                     <w:ind w:leftChars="-12" w:left="1" w:hangingChars="11" w:hanging="26"/>
                     <w:rPr>
-                      <w:rFonts w:hint="eastAsia"/>
                       <w:sz w:val="24"/>
                     </w:rPr>
                   </w:pPr>
@@ -43391,220 +43391,506 @@
               <w:spacing w:line="360" w:lineRule="auto"/>
               <w:jc w:val="both"/>
               <w:rPr>
+                <w:rFonts w:ascii="黑体"/>
+                <w:b w:val="0"/>
+                <w:color w:val="auto"/>
+                <w:sz w:val="32"/>
+                <w:szCs w:val="32"/>
+              </w:rPr>
+            </w:pPr>
+            <w:r>
+              <w:rPr>
                 <w:rFonts w:ascii="黑体" w:hint="eastAsia"/>
                 <w:b w:val="0"/>
                 <w:color w:val="auto"/>
                 <w:sz w:val="32"/>
                 <w:szCs w:val="32"/>
               </w:rPr>
-            </w:pPr>
-            <w:r>
-              <w:rPr>
-                <w:rFonts w:ascii="黑体" w:hint="eastAsia"/>
-                <w:b w:val="0"/>
-                <w:color w:val="auto"/>
-                <w:sz w:val="32"/>
-                <w:szCs w:val="32"/>
-              </w:rPr>
               <w:t>五 实习心得体会</w:t>
             </w:r>
-            <w:bookmarkStart w:id="0" w:name="_GoBack"/>
-            <w:bookmarkEnd w:id="0"/>
+            <w:r>
+              <w:rPr>
+                <w:rFonts w:hint="eastAsia"/>
+                <w:color w:val="FF0000"/>
+              </w:rPr>
+              <w:t xml:space="preserve"> </w:t>
+            </w:r>
+            <w:r>
+              <w:rPr>
+                <w:color w:val="FF0000"/>
+              </w:rPr>
+              <w:t xml:space="preserve"> </w:t>
+            </w:r>
           </w:p>
           <w:p>
             <w:pPr>
               <w:rPr>
-                <w:color w:val="FF0000"/>
+                <w:rStyle w:val="a8"/>
               </w:rPr>
             </w:pPr>
             <w:r>
               <w:rPr>
+                <w:rStyle w:val="a8"/>
                 <w:rFonts w:hint="eastAsia"/>
               </w:rPr>
+              <w:t xml:space="preserve"> </w:t>
+            </w:r>
+            <w:r>
+              <w:rPr>
+                <w:rStyle w:val="a8"/>
+              </w:rPr>
               <w:t xml:space="preserve">  </w:t>
             </w:r>
             <w:r>
               <w:rPr>
+                <w:rStyle w:val="a8"/>
+              </w:rPr>
+              <w:t xml:space="preserve"> </w:t>
+            </w:r>
+            <w:r>
+              <w:rPr>
+                <w:rStyle w:val="a8"/>
                 <w:rFonts w:hint="eastAsia"/>
-                <w:color w:val="FF0000"/>
-              </w:rPr>
-              <w:t xml:space="preserve"> </w:t>
-            </w:r>
-            <w:r>
-              <w:rPr>
+              </w:rPr>
+              <w:t>我在项目组中担任项目经理（组长</w:t>
+            </w:r>
+            <w:r>
+              <w:rPr>
+                <w:rStyle w:val="a8"/>
                 <w:rFonts w:hint="eastAsia"/>
-                <w:color w:val="FF0000"/>
-              </w:rPr>
-              <w:t>主要完成了</w:t>
-            </w:r>
-            <w:r>
-              <w:rPr>
+              </w:rPr>
+              <w:t>）的角色，同时我也是后端技术总监、架构师、配置管理员；</w:t>
+            </w:r>
+            <w:r>
+              <w:rPr>
+                <w:rStyle w:val="a8"/>
                 <w:rFonts w:hint="eastAsia"/>
-                <w:color w:val="FF0000"/>
-              </w:rPr>
-              <w:t>XXX</w:t>
-            </w:r>
-            <w:r>
-              <w:rPr>
+              </w:rPr>
+              <w:t>作为组长，</w:t>
+            </w:r>
+            <w:r>
+              <w:rPr>
+                <w:rStyle w:val="a8"/>
                 <w:rFonts w:hint="eastAsia"/>
-                <w:color w:val="FF0000"/>
-              </w:rPr>
-              <w:t>工作，在工作中遇到了哪些困难，</w:t>
-            </w:r>
-            <w:r>
-              <w:rPr>
+              </w:rPr>
+              <w:t>我采用敏捷开发模式</w:t>
+            </w:r>
+            <w:r>
+              <w:rPr>
+                <w:rStyle w:val="a8"/>
                 <w:rFonts w:hint="eastAsia"/>
-                <w:color w:val="FF0000"/>
-              </w:rPr>
-              <w:t xml:space="preserve"> </w:t>
-            </w:r>
-            <w:r>
-              <w:rPr>
+              </w:rPr>
+              <w:t>，将项目进度划分为多个敏捷</w:t>
+            </w:r>
+            <w:r>
+              <w:rPr>
+                <w:rStyle w:val="a8"/>
                 <w:rFonts w:hint="eastAsia"/>
-                <w:color w:val="FF0000"/>
-              </w:rPr>
-              <w:t>通过上述工作，学习到了</w:t>
-            </w:r>
-            <w:r>
-              <w:rPr>
+              </w:rPr>
+              <w:t>任务，每个敏捷任务安排一个负责人</w:t>
+            </w:r>
+            <w:r>
+              <w:rPr>
+                <w:rStyle w:val="a8"/>
                 <w:rFonts w:hint="eastAsia"/>
-                <w:color w:val="FF0000"/>
-              </w:rPr>
-              <w:t xml:space="preserve"> 1</w:t>
-            </w:r>
-            <w:r>
-              <w:rPr>
+              </w:rPr>
+              <w:t>，将产出物进行整合、修订；</w:t>
+            </w:r>
+            <w:r>
+              <w:rPr>
+                <w:rStyle w:val="a8"/>
                 <w:rFonts w:hint="eastAsia"/>
-                <w:color w:val="FF0000"/>
-              </w:rPr>
-              <w:t>）。。。</w:t>
-            </w:r>
-            <w:r>
-              <w:rPr>
+              </w:rPr>
+              <w:t>这里遇到的困难主要是组员之间的沟通、规定时间内完成任务的压力。</w:t>
+            </w:r>
+          </w:p>
+          <w:p>
+            <w:pPr>
+              <w:ind w:firstLineChars="200" w:firstLine="420"/>
+              <w:rPr>
+                <w:rStyle w:val="a8"/>
+              </w:rPr>
+            </w:pPr>
+            <w:r>
+              <w:rPr>
+                <w:rStyle w:val="a8"/>
                 <w:rFonts w:hint="eastAsia"/>
-                <w:color w:val="FF0000"/>
-              </w:rPr>
-              <w:t xml:space="preserve"> 2</w:t>
-            </w:r>
-            <w:r>
-              <w:rPr>
+              </w:rPr>
+              <w:t>作为技术总监，我拟定了前后端的整体技术方案，思考技术在项目中的可行性、适用性</w:t>
+            </w:r>
+            <w:r>
+              <w:rPr>
+                <w:rStyle w:val="a8"/>
                 <w:rFonts w:hint="eastAsia"/>
-                <w:color w:val="FF0000"/>
-              </w:rPr>
-              <w:t>）。。。</w:t>
-            </w:r>
-            <w:r>
-              <w:rPr>
+              </w:rPr>
+              <w:t>；遇到的困难是：项目的功能面比较窄，需要将技术的冗余进行剪裁，以适应项目开发。</w:t>
+            </w:r>
+          </w:p>
+          <w:p>
+            <w:pPr>
+              <w:ind w:firstLineChars="200" w:firstLine="420"/>
+              <w:rPr>
+                <w:rStyle w:val="a8"/>
+              </w:rPr>
+            </w:pPr>
+            <w:r>
+              <w:rPr>
+                <w:rStyle w:val="a8"/>
                 <w:rFonts w:hint="eastAsia"/>
-                <w:color w:val="FF0000"/>
-              </w:rPr>
-              <w:t xml:space="preserve"> 3</w:t>
-            </w:r>
-            <w:r>
-              <w:rPr>
+              </w:rPr>
+              <w:t>作为架构师，我绘制了整体系统架构图，作为系统设计的依据。同时我也搭建了后端的工程代码，帮助后端开发人员在</w:t>
+            </w:r>
+            <w:r>
+              <w:rPr>
+                <w:rStyle w:val="a8"/>
                 <w:rFonts w:hint="eastAsia"/>
-                <w:color w:val="FF0000"/>
-              </w:rPr>
-              <w:t>）。。。（</w:t>
-            </w:r>
-            <w:r>
-              <w:rPr>
+              </w:rPr>
+              <w:t>框架内快速开发；</w:t>
+            </w:r>
+            <w:r>
+              <w:rPr>
+                <w:rStyle w:val="a8"/>
                 <w:rFonts w:hint="eastAsia"/>
-                <w:color w:val="FF0000"/>
-              </w:rPr>
-              <w:t>5</w:t>
-            </w:r>
-            <w:r>
-              <w:rPr>
+              </w:rPr>
+              <w:t>遇到的困难是系统建模与编码实现之前的矛盾，需要编码人充分发挥思考、动手能力。</w:t>
+            </w:r>
+          </w:p>
+          <w:p>
+            <w:pPr>
+              <w:ind w:firstLineChars="200" w:firstLine="420"/>
+              <w:rPr>
+                <w:rStyle w:val="a8"/>
+              </w:rPr>
+            </w:pPr>
+            <w:r>
+              <w:rPr>
+                <w:rStyle w:val="a8"/>
                 <w:rFonts w:hint="eastAsia"/>
-                <w:color w:val="FF0000"/>
-              </w:rPr>
-              <w:t>条以内），</w:t>
-            </w:r>
-            <w:r>
-              <w:rPr>
+              </w:rPr>
+              <w:t>作为配置管理员，我负责维护、整合后端每个阶段产生的代码，完成项目的集成测试、持续集成</w:t>
+            </w:r>
+            <w:r>
+              <w:rPr>
+                <w:rStyle w:val="a8"/>
                 <w:rFonts w:hint="eastAsia"/>
-                <w:color w:val="FF0000"/>
-              </w:rPr>
-              <w:t xml:space="preserve"> </w:t>
-            </w:r>
-            <w:r>
-              <w:rPr>
+              </w:rPr>
+              <w:t>，一键将新版本部署到服务器；</w:t>
+            </w:r>
+            <w:r>
+              <w:rPr>
+                <w:rStyle w:val="a8"/>
                 <w:rFonts w:hint="eastAsia"/>
-                <w:color w:val="FF0000"/>
-              </w:rPr>
-              <w:t>认识到还有哪些不足</w:t>
-            </w:r>
-            <w:r>
-              <w:rPr>
+              </w:rPr>
+              <w:t>遇到的困难是：在</w:t>
+            </w:r>
+            <w:r>
+              <w:rPr>
+                <w:rStyle w:val="a8"/>
                 <w:rFonts w:hint="eastAsia"/>
-                <w:color w:val="FF0000"/>
-              </w:rPr>
-              <w:t xml:space="preserve"> 1</w:t>
-            </w:r>
-            <w:r>
-              <w:rPr>
+              </w:rPr>
+              <w:t>持续集成过程中，前后端交互出现了严重的</w:t>
+            </w:r>
+            <w:r>
+              <w:rPr>
+                <w:rStyle w:val="a8"/>
                 <w:rFonts w:hint="eastAsia"/>
-                <w:color w:val="FF0000"/>
-              </w:rPr>
-              <w:t>）。。。</w:t>
-            </w:r>
-            <w:r>
-              <w:rPr>
+              </w:rPr>
+              <w:t>Bug</w:t>
+            </w:r>
+            <w:r>
+              <w:rPr>
+                <w:rStyle w:val="a8"/>
                 <w:rFonts w:hint="eastAsia"/>
-                <w:color w:val="FF0000"/>
-              </w:rPr>
-              <w:t>2</w:t>
-            </w:r>
-            <w:r>
-              <w:rPr>
+              </w:rPr>
+              <w:t>，包括跨域问题、请求头暴露问题</w:t>
+            </w:r>
+            <w:r>
+              <w:rPr>
+                <w:rStyle w:val="a8"/>
                 <w:rFonts w:hint="eastAsia"/>
-                <w:color w:val="FF0000"/>
-              </w:rPr>
-              <w:t>）。。。</w:t>
-            </w:r>
-            <w:r>
-              <w:rPr>
+              </w:rPr>
+              <w:t>、数据序列化问题；还有生产环境、开发环境不同导致的数据库交互错误，文件路径错误，系统环境错误，都需要准确的配置。</w:t>
+            </w:r>
+          </w:p>
+          <w:p>
+            <w:pPr>
+              <w:ind w:firstLineChars="200" w:firstLine="420"/>
+              <w:rPr>
+                <w:rStyle w:val="a8"/>
+              </w:rPr>
+            </w:pPr>
+            <w:r>
+              <w:rPr>
+                <w:rStyle w:val="a8"/>
                 <w:rFonts w:hint="eastAsia"/>
-                <w:color w:val="FF0000"/>
-              </w:rPr>
-              <w:t>3</w:t>
-            </w:r>
-            <w:r>
-              <w:rPr>
+              </w:rPr>
+              <w:t>通过上述工作，我学习到：</w:t>
+            </w:r>
+          </w:p>
+          <w:p>
+            <w:pPr>
+              <w:pStyle w:val="aa"/>
+              <w:numPr>
+                <w:ilvl w:val="0"/>
+                <w:numId w:val="21"/>
+              </w:numPr>
+              <w:ind w:firstLineChars="0"/>
+              <w:rPr>
+                <w:rStyle w:val="a8"/>
+              </w:rPr>
+            </w:pPr>
+            <w:r>
+              <w:rPr>
+                <w:rStyle w:val="a8"/>
                 <w:rFonts w:hint="eastAsia"/>
-                <w:color w:val="FF0000"/>
-              </w:rPr>
-              <w:t>）。。。（</w:t>
-            </w:r>
-            <w:r>
-              <w:rPr>
+              </w:rPr>
+              <w:t>团队的合作非常重要，即时个人能力很强，在规定的时间内也一样无法完成任务，需要团队的力量；</w:t>
+            </w:r>
+          </w:p>
+          <w:p>
+            <w:pPr>
+              <w:pStyle w:val="aa"/>
+              <w:numPr>
+                <w:ilvl w:val="0"/>
+                <w:numId w:val="21"/>
+              </w:numPr>
+              <w:ind w:firstLineChars="0"/>
+              <w:rPr>
+                <w:rStyle w:val="a8"/>
+              </w:rPr>
+            </w:pPr>
+            <w:r>
+              <w:rPr>
+                <w:rStyle w:val="a8"/>
                 <w:rFonts w:hint="eastAsia"/>
-                <w:color w:val="FF0000"/>
-              </w:rPr>
-              <w:t>5</w:t>
-            </w:r>
-            <w:r>
-              <w:rPr>
+              </w:rPr>
+              <w:t>身为团队的核心，需要实时监控项目进度，</w:t>
+            </w:r>
+            <w:r>
+              <w:rPr>
+                <w:rStyle w:val="a8"/>
                 <w:rFonts w:hint="eastAsia"/>
-                <w:color w:val="FF0000"/>
-              </w:rPr>
-              <w:t>条以内，包括专业、管理、职业等方面），</w:t>
-            </w:r>
-            <w:r>
-              <w:rPr>
+              </w:rPr>
+              <w:t>及时评估和避免项目开发中的风险，按时、按量推动项目进展；</w:t>
+            </w:r>
+          </w:p>
+          <w:p>
+            <w:pPr>
+              <w:pStyle w:val="aa"/>
+              <w:numPr>
+                <w:ilvl w:val="0"/>
+                <w:numId w:val="21"/>
+              </w:numPr>
+              <w:ind w:firstLineChars="0"/>
+              <w:rPr>
+                <w:rStyle w:val="a8"/>
+              </w:rPr>
+            </w:pPr>
+            <w:r>
+              <w:rPr>
+                <w:rStyle w:val="a8"/>
                 <w:rFonts w:hint="eastAsia"/>
-                <w:color w:val="FF0000"/>
-              </w:rPr>
-              <w:t xml:space="preserve"> </w:t>
-            </w:r>
-            <w:r>
-              <w:rPr>
+              </w:rPr>
+              <w:t>掌握的技术很新、很多，但每个项目都有一个合适的度量，可以用更少的技术成本完成用户的需求；</w:t>
+            </w:r>
+          </w:p>
+          <w:p>
+            <w:pPr>
+              <w:pStyle w:val="aa"/>
+              <w:numPr>
+                <w:ilvl w:val="0"/>
+                <w:numId w:val="21"/>
+              </w:numPr>
+              <w:ind w:firstLineChars="0"/>
+              <w:rPr>
+                <w:rStyle w:val="a8"/>
+              </w:rPr>
+            </w:pPr>
+            <w:r>
+              <w:rPr>
+                <w:rStyle w:val="a8"/>
                 <w:rFonts w:hint="eastAsia"/>
-                <w:color w:val="FF0000"/>
-              </w:rPr>
-              <w:t>今后打算在哪些方面进一步努力。</w:t>
-            </w:r>
+              </w:rPr>
+              <w:t>系统架构原则上决定了数据库建模、类图建模的走向，一幅好的“设计蓝图”给予开发人员更明确、更合理的指导。</w:t>
+            </w:r>
+          </w:p>
+          <w:p>
+            <w:pPr>
+              <w:pStyle w:val="aa"/>
+              <w:numPr>
+                <w:ilvl w:val="0"/>
+                <w:numId w:val="21"/>
+              </w:numPr>
+              <w:ind w:firstLineChars="0"/>
+              <w:rPr>
+                <w:rStyle w:val="a8"/>
+              </w:rPr>
+            </w:pPr>
+            <w:r>
+              <w:rPr>
+                <w:rStyle w:val="a8"/>
+                <w:rFonts w:hint="eastAsia"/>
+              </w:rPr>
+              <w:t>项目设计、开发、测试、部署每个阶段需要大量的人力。在有限的人员条件下，在每个阶段应该尽量采用自动化的思想进行管理。比如测试阶段可以利用</w:t>
+            </w:r>
+            <w:r>
+              <w:rPr>
+                <w:rStyle w:val="a8"/>
+                <w:rFonts w:hint="eastAsia"/>
+              </w:rPr>
+              <w:t>Po</w:t>
+            </w:r>
+            <w:r>
+              <w:rPr>
+                <w:rStyle w:val="a8"/>
+              </w:rPr>
+              <w:t>sman</w:t>
+            </w:r>
+            <w:r>
+              <w:rPr>
+                <w:rStyle w:val="a8"/>
+                <w:rFonts w:hint="eastAsia"/>
+              </w:rPr>
+              <w:t>进行自动化测试，在部署阶段</w:t>
+            </w:r>
+            <w:r>
+              <w:rPr>
+                <w:rStyle w:val="a8"/>
+                <w:rFonts w:hint="eastAsia"/>
+              </w:rPr>
+              <w:t>，可以利用</w:t>
+            </w:r>
+            <w:r>
+              <w:rPr>
+                <w:rStyle w:val="a8"/>
+                <w:rFonts w:hint="eastAsia"/>
+              </w:rPr>
+              <w:t>Web</w:t>
+            </w:r>
+            <w:r>
+              <w:rPr>
+                <w:rStyle w:val="a8"/>
+              </w:rPr>
+              <w:t xml:space="preserve"> Hook</w:t>
+            </w:r>
+            <w:r>
+              <w:rPr>
+                <w:rStyle w:val="a8"/>
+                <w:rFonts w:hint="eastAsia"/>
+              </w:rPr>
+              <w:t>自动化打包、部署到远程服务器的</w:t>
+            </w:r>
+            <w:r>
+              <w:rPr>
+                <w:rStyle w:val="a8"/>
+                <w:rFonts w:hint="eastAsia"/>
+              </w:rPr>
+              <w:t>Docker</w:t>
+            </w:r>
+          </w:p>
+          <w:p>
+            <w:pPr>
+              <w:rPr>
+                <w:rStyle w:val="a8"/>
+              </w:rPr>
+            </w:pPr>
+            <w:r>
+              <w:rPr>
+                <w:rStyle w:val="a8"/>
+                <w:rFonts w:hint="eastAsia"/>
+              </w:rPr>
+              <w:t>不足之处有：</w:t>
+            </w:r>
+          </w:p>
+          <w:p>
+            <w:pPr>
+              <w:pStyle w:val="aa"/>
+              <w:numPr>
+                <w:ilvl w:val="0"/>
+                <w:numId w:val="22"/>
+              </w:numPr>
+              <w:ind w:firstLineChars="0"/>
+              <w:rPr>
+                <w:rStyle w:val="a8"/>
+              </w:rPr>
+            </w:pPr>
+            <w:r>
+              <w:rPr>
+                <w:rStyle w:val="a8"/>
+                <w:rFonts w:hint="eastAsia"/>
+              </w:rPr>
+              <w:t>身为组长因为忙于保研事务，和一些学生工作，没能够及时监督组员进度，导致有一个需求点没能完成；以后我应该进一步提高组织协调能力</w:t>
+            </w:r>
+            <w:r>
+              <w:rPr>
+                <w:rStyle w:val="a8"/>
+                <w:rFonts w:hint="eastAsia"/>
+              </w:rPr>
+              <w:t>、业务</w:t>
+            </w:r>
+            <w:r>
+              <w:rPr>
+                <w:rStyle w:val="a8"/>
+                <w:rFonts w:hint="eastAsia"/>
+              </w:rPr>
+              <w:t>管理能力；</w:t>
+            </w:r>
+          </w:p>
+          <w:p>
+            <w:pPr>
+              <w:pStyle w:val="aa"/>
+              <w:numPr>
+                <w:ilvl w:val="0"/>
+                <w:numId w:val="22"/>
+              </w:numPr>
+              <w:ind w:firstLineChars="0"/>
+              <w:rPr>
+                <w:rStyle w:val="a8"/>
+              </w:rPr>
+            </w:pPr>
+            <w:r>
+              <w:rPr>
+                <w:rStyle w:val="a8"/>
+                <w:rFonts w:hint="eastAsia"/>
+              </w:rPr>
+              <w:t>组员的技术能力没有达到项目开发的要求，以后需要注重培养小组的技术能力、编码能力，增强小组的磨合度；</w:t>
+            </w:r>
+          </w:p>
+          <w:p>
+            <w:pPr>
+              <w:pStyle w:val="aa"/>
+              <w:numPr>
+                <w:ilvl w:val="0"/>
+                <w:numId w:val="22"/>
+              </w:numPr>
+              <w:ind w:firstLineChars="0"/>
+              <w:rPr>
+                <w:rStyle w:val="a8"/>
+                <w:rFonts w:hint="eastAsia"/>
+              </w:rPr>
+            </w:pPr>
+            <w:r>
+              <w:rPr>
+                <w:rStyle w:val="a8"/>
+                <w:rFonts w:hint="eastAsia"/>
+              </w:rPr>
+              <w:t>我自己</w:t>
+            </w:r>
+            <w:r>
+              <w:rPr>
+                <w:rStyle w:val="a8"/>
+                <w:rFonts w:hint="eastAsia"/>
+              </w:rPr>
+              <w:t>需要进一步提高自己的专业知识能力，将更多的时间应用在建模、算法应用、逻辑组织上，避免重复、机械的劳动。</w:t>
+            </w:r>
+          </w:p>
+          <w:p>
+            <w:pPr>
+              <w:ind w:firstLineChars="200" w:firstLine="420"/>
+              <w:rPr>
+                <w:rFonts w:hint="eastAsia"/>
+              </w:rPr>
+            </w:pPr>
           </w:p>
           <w:p>
             <w:pPr>
@@ -43850,7 +44136,7 @@
 </file>
 
 <file path=word/endnotes.xml><?xml version="1.0" encoding="utf-8"?>
-<w:endnotes xmlns:wpc="http://schemas.microsoft.com/office/word/2010/wordprocessingCanvas" xmlns:mc="http://schemas.openxmlformats.org/markup-compatibility/2006" xmlns:o="urn:schemas-microsoft-com:office:office" xmlns:r="http://schemas.openxmlformats.org/officeDocument/2006/relationships" xmlns:m="http://schemas.openxmlformats.org/officeDocument/2006/math" xmlns:v="urn:schemas-microsoft-com:vml" xmlns:wp14="http://schemas.microsoft.com/office/word/2010/wordprocessingDrawing" xmlns:wp="http://schemas.openxmlformats.org/drawingml/2006/wordprocessingDrawing" xmlns:w10="urn:schemas-microsoft-com:office:word" xmlns:w="http://schemas.openxmlformats.org/wordprocessingml/2006/main" xmlns:w14="http://schemas.microsoft.com/office/word/2010/wordml" xmlns:w15="http://schemas.microsoft.com/office/word/2012/wordml" xmlns:wpg="http://schemas.microsoft.com/office/word/2010/wordprocessingGroup" xmlns:wpi="http://schemas.microsoft.com/office/word/2010/wordprocessingInk" xmlns:wne="http://schemas.microsoft.com/office/word/2006/wordml" xmlns:wps="http://schemas.microsoft.com/office/word/2010/wordprocessingShape" mc:Ignorable="w14 w15 wp14">
+<w:endnotes xmlns:wpc="http://schemas.microsoft.com/office/word/2010/wordprocessingCanvas" xmlns:cx="http://schemas.microsoft.com/office/drawing/2014/chartex" xmlns:cx1="http://schemas.microsoft.com/office/drawing/2015/9/8/chartex" xmlns:mc="http://schemas.openxmlformats.org/markup-compatibility/2006" xmlns:o="urn:schemas-microsoft-com:office:office" xmlns:r="http://schemas.openxmlformats.org/officeDocument/2006/relationships" xmlns:m="http://schemas.openxmlformats.org/officeDocument/2006/math" xmlns:v="urn:schemas-microsoft-com:vml" xmlns:wp14="http://schemas.microsoft.com/office/word/2010/wordprocessingDrawing" xmlns:wp="http://schemas.openxmlformats.org/drawingml/2006/wordprocessingDrawing" xmlns:w10="urn:schemas-microsoft-com:office:word" xmlns:w="http://schemas.openxmlformats.org/wordprocessingml/2006/main" xmlns:w14="http://schemas.microsoft.com/office/word/2010/wordml" xmlns:w15="http://schemas.microsoft.com/office/word/2012/wordml" xmlns:w16se="http://schemas.microsoft.com/office/word/2015/wordml/symex" xmlns:wpg="http://schemas.microsoft.com/office/word/2010/wordprocessingGroup" xmlns:wpi="http://schemas.microsoft.com/office/word/2010/wordprocessingInk" xmlns:wne="http://schemas.microsoft.com/office/word/2006/wordml" xmlns:wps="http://schemas.microsoft.com/office/word/2010/wordprocessingShape" mc:Ignorable="w14 w15 w16se wp14">
   <w:endnote w:type="separator" w:id="-1">
     <w:p>
       <w:r>
@@ -43869,7 +44155,7 @@
 </file>
 
 <file path=word/footer1.xml><?xml version="1.0" encoding="utf-8"?>
-<w:ftr xmlns:wpc="http://schemas.microsoft.com/office/word/2010/wordprocessingCanvas" xmlns:mc="http://schemas.openxmlformats.org/markup-compatibility/2006" xmlns:o="urn:schemas-microsoft-com:office:office" xmlns:r="http://schemas.openxmlformats.org/officeDocument/2006/relationships" xmlns:m="http://schemas.openxmlformats.org/officeDocument/2006/math" xmlns:v="urn:schemas-microsoft-com:vml" xmlns:wp14="http://schemas.microsoft.com/office/word/2010/wordprocessingDrawing" xmlns:wp="http://schemas.openxmlformats.org/drawingml/2006/wordprocessingDrawing" xmlns:w10="urn:schemas-microsoft-com:office:word" xmlns:w="http://schemas.openxmlformats.org/wordprocessingml/2006/main" xmlns:w14="http://schemas.microsoft.com/office/word/2010/wordml" xmlns:w15="http://schemas.microsoft.com/office/word/2012/wordml" xmlns:wpg="http://schemas.microsoft.com/office/word/2010/wordprocessingGroup" xmlns:wpi="http://schemas.microsoft.com/office/word/2010/wordprocessingInk" xmlns:wne="http://schemas.microsoft.com/office/word/2006/wordml" xmlns:wps="http://schemas.microsoft.com/office/word/2010/wordprocessingShape" mc:Ignorable="w14 w15 wp14">
+<w:ftr xmlns:wpc="http://schemas.microsoft.com/office/word/2010/wordprocessingCanvas" xmlns:cx="http://schemas.microsoft.com/office/drawing/2014/chartex" xmlns:cx1="http://schemas.microsoft.com/office/drawing/2015/9/8/chartex" xmlns:mc="http://schemas.openxmlformats.org/markup-compatibility/2006" xmlns:o="urn:schemas-microsoft-com:office:office" xmlns:r="http://schemas.openxmlformats.org/officeDocument/2006/relationships" xmlns:m="http://schemas.openxmlformats.org/officeDocument/2006/math" xmlns:v="urn:schemas-microsoft-com:vml" xmlns:wp14="http://schemas.microsoft.com/office/word/2010/wordprocessingDrawing" xmlns:wp="http://schemas.openxmlformats.org/drawingml/2006/wordprocessingDrawing" xmlns:w10="urn:schemas-microsoft-com:office:word" xmlns:w="http://schemas.openxmlformats.org/wordprocessingml/2006/main" xmlns:w14="http://schemas.microsoft.com/office/word/2010/wordml" xmlns:w15="http://schemas.microsoft.com/office/word/2012/wordml" xmlns:w16se="http://schemas.microsoft.com/office/word/2015/wordml/symex" xmlns:wpg="http://schemas.microsoft.com/office/word/2010/wordprocessingGroup" xmlns:wpi="http://schemas.microsoft.com/office/word/2010/wordprocessingInk" xmlns:wne="http://schemas.microsoft.com/office/word/2006/wordml" xmlns:wps="http://schemas.microsoft.com/office/word/2010/wordprocessingShape" mc:Ignorable="w14 w15 w16se wp14">
   <w:p>
     <w:pPr>
       <w:pStyle w:val="a4"/>
@@ -43888,7 +44174,7 @@
     </w:r>
     <w:r>
       <w:rPr>
-        <w:rStyle w:val="a6"/>
+        <w:rStyle w:val="a8"/>
         <w:sz w:val="21"/>
         <w:szCs w:val="21"/>
       </w:rPr>
@@ -43903,7 +44189,7 @@
     </w:r>
     <w:r>
       <w:rPr>
-        <w:rStyle w:val="a6"/>
+        <w:rStyle w:val="a8"/>
         <w:sz w:val="21"/>
         <w:szCs w:val="21"/>
       </w:rPr>
@@ -43921,7 +44207,7 @@
 </file>
 
 <file path=word/footnotes.xml><?xml version="1.0" encoding="utf-8"?>
-<w:footnotes xmlns:wpc="http://schemas.microsoft.com/office/word/2010/wordprocessingCanvas" xmlns:mc="http://schemas.openxmlformats.org/markup-compatibility/2006" xmlns:o="urn:schemas-microsoft-com:office:office" xmlns:r="http://schemas.openxmlformats.org/officeDocument/2006/relationships" xmlns:m="http://schemas.openxmlformats.org/officeDocument/2006/math" xmlns:v="urn:schemas-microsoft-com:vml" xmlns:wp14="http://schemas.microsoft.com/office/word/2010/wordprocessingDrawing" xmlns:wp="http://schemas.openxmlformats.org/drawingml/2006/wordprocessingDrawing" xmlns:w10="urn:schemas-microsoft-com:office:word" xmlns:w="http://schemas.openxmlformats.org/wordprocessingml/2006/main" xmlns:w14="http://schemas.microsoft.com/office/word/2010/wordml" xmlns:w15="http://schemas.microsoft.com/office/word/2012/wordml" xmlns:wpg="http://schemas.microsoft.com/office/word/2010/wordprocessingGroup" xmlns:wpi="http://schemas.microsoft.com/office/word/2010/wordprocessingInk" xmlns:wne="http://schemas.microsoft.com/office/word/2006/wordml" xmlns:wps="http://schemas.microsoft.com/office/word/2010/wordprocessingShape" mc:Ignorable="w14 w15 wp14">
+<w:footnotes xmlns:wpc="http://schemas.microsoft.com/office/word/2010/wordprocessingCanvas" xmlns:cx="http://schemas.microsoft.com/office/drawing/2014/chartex" xmlns:cx1="http://schemas.microsoft.com/office/drawing/2015/9/8/chartex" xmlns:mc="http://schemas.openxmlformats.org/markup-compatibility/2006" xmlns:o="urn:schemas-microsoft-com:office:office" xmlns:r="http://schemas.openxmlformats.org/officeDocument/2006/relationships" xmlns:m="http://schemas.openxmlformats.org/officeDocument/2006/math" xmlns:v="urn:schemas-microsoft-com:vml" xmlns:wp14="http://schemas.microsoft.com/office/word/2010/wordprocessingDrawing" xmlns:wp="http://schemas.openxmlformats.org/drawingml/2006/wordprocessingDrawing" xmlns:w10="urn:schemas-microsoft-com:office:word" xmlns:w="http://schemas.openxmlformats.org/wordprocessingml/2006/main" xmlns:w14="http://schemas.microsoft.com/office/word/2010/wordml" xmlns:w15="http://schemas.microsoft.com/office/word/2012/wordml" xmlns:w16se="http://schemas.microsoft.com/office/word/2015/wordml/symex" xmlns:wpg="http://schemas.microsoft.com/office/word/2010/wordprocessingGroup" xmlns:wpi="http://schemas.microsoft.com/office/word/2010/wordprocessingInk" xmlns:wne="http://schemas.microsoft.com/office/word/2006/wordml" xmlns:wps="http://schemas.microsoft.com/office/word/2010/wordprocessingShape" mc:Ignorable="w14 w15 w16se wp14">
   <w:footnote w:type="separator" w:id="-1">
     <w:p>
       <w:r>
@@ -43940,8 +44226,97 @@
 </file>
 
 <file path=word/numbering.xml><?xml version="1.0" encoding="utf-8"?>
-<w:numbering xmlns:wpc="http://schemas.microsoft.com/office/word/2010/wordprocessingCanvas" xmlns:mc="http://schemas.openxmlformats.org/markup-compatibility/2006" xmlns:o="urn:schemas-microsoft-com:office:office" xmlns:r="http://schemas.openxmlformats.org/officeDocument/2006/relationships" xmlns:m="http://schemas.openxmlformats.org/officeDocument/2006/math" xmlns:v="urn:schemas-microsoft-com:vml" xmlns:wp14="http://schemas.microsoft.com/office/word/2010/wordprocessingDrawing" xmlns:wp="http://schemas.openxmlformats.org/drawingml/2006/wordprocessingDrawing" xmlns:w10="urn:schemas-microsoft-com:office:word" xmlns:w="http://schemas.openxmlformats.org/wordprocessingml/2006/main" xmlns:w14="http://schemas.microsoft.com/office/word/2010/wordml" xmlns:w15="http://schemas.microsoft.com/office/word/2012/wordml" xmlns:wpg="http://schemas.microsoft.com/office/word/2010/wordprocessingGroup" xmlns:wpi="http://schemas.microsoft.com/office/word/2010/wordprocessingInk" xmlns:wne="http://schemas.microsoft.com/office/word/2006/wordml" xmlns:wps="http://schemas.microsoft.com/office/word/2010/wordprocessingShape" mc:Ignorable="w14 w15 wp14">
+<w:numbering xmlns:wpc="http://schemas.microsoft.com/office/word/2010/wordprocessingCanvas" xmlns:cx="http://schemas.microsoft.com/office/drawing/2014/chartex" xmlns:cx1="http://schemas.microsoft.com/office/drawing/2015/9/8/chartex" xmlns:mc="http://schemas.openxmlformats.org/markup-compatibility/2006" xmlns:o="urn:schemas-microsoft-com:office:office" xmlns:r="http://schemas.openxmlformats.org/officeDocument/2006/relationships" xmlns:m="http://schemas.openxmlformats.org/officeDocument/2006/math" xmlns:v="urn:schemas-microsoft-com:vml" xmlns:wp14="http://schemas.microsoft.com/office/word/2010/wordprocessingDrawing" xmlns:wp="http://schemas.openxmlformats.org/drawingml/2006/wordprocessingDrawing" xmlns:w10="urn:schemas-microsoft-com:office:word" xmlns:w="http://schemas.openxmlformats.org/wordprocessingml/2006/main" xmlns:w14="http://schemas.microsoft.com/office/word/2010/wordml" xmlns:w15="http://schemas.microsoft.com/office/word/2012/wordml" xmlns:w16se="http://schemas.microsoft.com/office/word/2015/wordml/symex" xmlns:wpg="http://schemas.microsoft.com/office/word/2010/wordprocessingGroup" xmlns:wpi="http://schemas.microsoft.com/office/word/2010/wordprocessingInk" xmlns:wne="http://schemas.microsoft.com/office/word/2006/wordml" xmlns:wps="http://schemas.microsoft.com/office/word/2010/wordprocessingShape" mc:Ignorable="w14 w15 w16se wp14">
   <w:abstractNum w:abstractNumId="0" w15:restartNumberingAfterBreak="0">
+    <w:nsid w:val="075A435A"/>
+    <w:multiLevelType w:val="hybridMultilevel"/>
+    <w:tmpl w:val="A45CE730"/>
+    <w:lvl w:ilvl="0" w:tplc="0EBCA7F4">
+      <w:start w:val="1"/>
+      <w:numFmt w:val="decimal"/>
+      <w:lvlText w:val="%1)"/>
+      <w:lvlJc w:val="left"/>
+      <w:pPr>
+        <w:ind w:left="780" w:hanging="360"/>
+      </w:pPr>
+      <w:rPr>
+        <w:rFonts w:hint="default"/>
+      </w:rPr>
+    </w:lvl>
+    <w:lvl w:ilvl="1" w:tplc="04090019" w:tentative="1">
+      <w:start w:val="1"/>
+      <w:numFmt w:val="lowerLetter"/>
+      <w:lvlText w:val="%2)"/>
+      <w:lvlJc w:val="left"/>
+      <w:pPr>
+        <w:ind w:left="1260" w:hanging="420"/>
+      </w:pPr>
+    </w:lvl>
+    <w:lvl w:ilvl="2" w:tplc="0409001B" w:tentative="1">
+      <w:start w:val="1"/>
+      <w:numFmt w:val="lowerRoman"/>
+      <w:lvlText w:val="%3."/>
+      <w:lvlJc w:val="right"/>
+      <w:pPr>
+        <w:ind w:left="1680" w:hanging="420"/>
+      </w:pPr>
+    </w:lvl>
+    <w:lvl w:ilvl="3" w:tplc="0409000F" w:tentative="1">
+      <w:start w:val="1"/>
+      <w:numFmt w:val="decimal"/>
+      <w:lvlText w:val="%4."/>
+      <w:lvlJc w:val="left"/>
+      <w:pPr>
+        <w:ind w:left="2100" w:hanging="420"/>
+      </w:pPr>
+    </w:lvl>
+    <w:lvl w:ilvl="4" w:tplc="04090019" w:tentative="1">
+      <w:start w:val="1"/>
+      <w:numFmt w:val="lowerLetter"/>
+      <w:lvlText w:val="%5)"/>
+      <w:lvlJc w:val="left"/>
+      <w:pPr>
+        <w:ind w:left="2520" w:hanging="420"/>
+      </w:pPr>
+    </w:lvl>
+    <w:lvl w:ilvl="5" w:tplc="0409001B" w:tentative="1">
+      <w:start w:val="1"/>
+      <w:numFmt w:val="lowerRoman"/>
+      <w:lvlText w:val="%6."/>
+      <w:lvlJc w:val="right"/>
+      <w:pPr>
+        <w:ind w:left="2940" w:hanging="420"/>
+      </w:pPr>
+    </w:lvl>
+    <w:lvl w:ilvl="6" w:tplc="0409000F" w:tentative="1">
+      <w:start w:val="1"/>
+      <w:numFmt w:val="decimal"/>
+      <w:lvlText w:val="%7."/>
+      <w:lvlJc w:val="left"/>
+      <w:pPr>
+        <w:ind w:left="3360" w:hanging="420"/>
+      </w:pPr>
+    </w:lvl>
+    <w:lvl w:ilvl="7" w:tplc="04090019" w:tentative="1">
+      <w:start w:val="1"/>
+      <w:numFmt w:val="lowerLetter"/>
+      <w:lvlText w:val="%8)"/>
+      <w:lvlJc w:val="left"/>
+      <w:pPr>
+        <w:ind w:left="3780" w:hanging="420"/>
+      </w:pPr>
+    </w:lvl>
+    <w:lvl w:ilvl="8" w:tplc="0409001B" w:tentative="1">
+      <w:start w:val="1"/>
+      <w:numFmt w:val="lowerRoman"/>
+      <w:lvlText w:val="%9."/>
+      <w:lvlJc w:val="right"/>
+      <w:pPr>
+        <w:ind w:left="4200" w:hanging="420"/>
+      </w:pPr>
+    </w:lvl>
+  </w:abstractNum>
+  <w:abstractNum w:abstractNumId="1" w15:restartNumberingAfterBreak="0">
     <w:nsid w:val="09E841AC"/>
     <w:multiLevelType w:val="multilevel"/>
     <w:tmpl w:val="09E841AC"/>
@@ -44054,7 +44429,96 @@
       </w:rPr>
     </w:lvl>
   </w:abstractNum>
-  <w:abstractNum w:abstractNumId="1" w15:restartNumberingAfterBreak="0">
+  <w:abstractNum w:abstractNumId="2" w15:restartNumberingAfterBreak="0">
+    <w:nsid w:val="0B5C6DCB"/>
+    <w:multiLevelType w:val="hybridMultilevel"/>
+    <w:tmpl w:val="3B9C3A02"/>
+    <w:lvl w:ilvl="0" w:tplc="F4FE617C">
+      <w:start w:val="1"/>
+      <w:numFmt w:val="decimal"/>
+      <w:lvlText w:val="%1)"/>
+      <w:lvlJc w:val="left"/>
+      <w:pPr>
+        <w:ind w:left="780" w:hanging="360"/>
+      </w:pPr>
+      <w:rPr>
+        <w:rFonts w:hint="default"/>
+      </w:rPr>
+    </w:lvl>
+    <w:lvl w:ilvl="1" w:tplc="04090019" w:tentative="1">
+      <w:start w:val="1"/>
+      <w:numFmt w:val="lowerLetter"/>
+      <w:lvlText w:val="%2)"/>
+      <w:lvlJc w:val="left"/>
+      <w:pPr>
+        <w:ind w:left="1260" w:hanging="420"/>
+      </w:pPr>
+    </w:lvl>
+    <w:lvl w:ilvl="2" w:tplc="0409001B" w:tentative="1">
+      <w:start w:val="1"/>
+      <w:numFmt w:val="lowerRoman"/>
+      <w:lvlText w:val="%3."/>
+      <w:lvlJc w:val="right"/>
+      <w:pPr>
+        <w:ind w:left="1680" w:hanging="420"/>
+      </w:pPr>
+    </w:lvl>
+    <w:lvl w:ilvl="3" w:tplc="0409000F" w:tentative="1">
+      <w:start w:val="1"/>
+      <w:numFmt w:val="decimal"/>
+      <w:lvlText w:val="%4."/>
+      <w:lvlJc w:val="left"/>
+      <w:pPr>
+        <w:ind w:left="2100" w:hanging="420"/>
+      </w:pPr>
+    </w:lvl>
+    <w:lvl w:ilvl="4" w:tplc="04090019" w:tentative="1">
+      <w:start w:val="1"/>
+      <w:numFmt w:val="lowerLetter"/>
+      <w:lvlText w:val="%5)"/>
+      <w:lvlJc w:val="left"/>
+      <w:pPr>
+        <w:ind w:left="2520" w:hanging="420"/>
+      </w:pPr>
+    </w:lvl>
+    <w:lvl w:ilvl="5" w:tplc="0409001B" w:tentative="1">
+      <w:start w:val="1"/>
+      <w:numFmt w:val="lowerRoman"/>
+      <w:lvlText w:val="%6."/>
+      <w:lvlJc w:val="right"/>
+      <w:pPr>
+        <w:ind w:left="2940" w:hanging="420"/>
+      </w:pPr>
+    </w:lvl>
+    <w:lvl w:ilvl="6" w:tplc="0409000F" w:tentative="1">
+      <w:start w:val="1"/>
+      <w:numFmt w:val="decimal"/>
+      <w:lvlText w:val="%7."/>
+      <w:lvlJc w:val="left"/>
+      <w:pPr>
+        <w:ind w:left="3360" w:hanging="420"/>
+      </w:pPr>
+    </w:lvl>
+    <w:lvl w:ilvl="7" w:tplc="04090019" w:tentative="1">
+      <w:start w:val="1"/>
+      <w:numFmt w:val="lowerLetter"/>
+      <w:lvlText w:val="%8)"/>
+      <w:lvlJc w:val="left"/>
+      <w:pPr>
+        <w:ind w:left="3780" w:hanging="420"/>
+      </w:pPr>
+    </w:lvl>
+    <w:lvl w:ilvl="8" w:tplc="0409001B" w:tentative="1">
+      <w:start w:val="1"/>
+      <w:numFmt w:val="lowerRoman"/>
+      <w:lvlText w:val="%9."/>
+      <w:lvlJc w:val="right"/>
+      <w:pPr>
+        <w:ind w:left="4200" w:hanging="420"/>
+      </w:pPr>
+    </w:lvl>
+  </w:abstractNum>
+  <w:abstractNum w:abstractNumId="3" w15:restartNumberingAfterBreak="0">
     <w:nsid w:val="0D787286"/>
     <w:multiLevelType w:val="multilevel"/>
     <w:tmpl w:val="0D787286"/>
@@ -44167,7 +44631,7 @@
       </w:rPr>
     </w:lvl>
   </w:abstractNum>
-  <w:abstractNum w:abstractNumId="2" w15:restartNumberingAfterBreak="0">
+  <w:abstractNum w:abstractNumId="4" w15:restartNumberingAfterBreak="0">
     <w:nsid w:val="0EE34F43"/>
     <w:multiLevelType w:val="multilevel"/>
     <w:tmpl w:val="0EE34F43"/>
@@ -44253,7 +44717,7 @@
       </w:pPr>
     </w:lvl>
   </w:abstractNum>
-  <w:abstractNum w:abstractNumId="3" w15:restartNumberingAfterBreak="0">
+  <w:abstractNum w:abstractNumId="5" w15:restartNumberingAfterBreak="0">
     <w:nsid w:val="152323DB"/>
     <w:multiLevelType w:val="multilevel"/>
     <w:tmpl w:val="152323DB"/>
@@ -44339,7 +44803,7 @@
       </w:pPr>
     </w:lvl>
   </w:abstractNum>
-  <w:abstractNum w:abstractNumId="4" w15:restartNumberingAfterBreak="0">
+  <w:abstractNum w:abstractNumId="6" w15:restartNumberingAfterBreak="0">
     <w:nsid w:val="21932E08"/>
     <w:multiLevelType w:val="multilevel"/>
     <w:tmpl w:val="21932E08"/>
@@ -44425,7 +44889,7 @@
       </w:pPr>
     </w:lvl>
   </w:abstractNum>
-  <w:abstractNum w:abstractNumId="5" w15:restartNumberingAfterBreak="0">
+  <w:abstractNum w:abstractNumId="7" w15:restartNumberingAfterBreak="0">
     <w:nsid w:val="246F5F4E"/>
     <w:multiLevelType w:val="multilevel"/>
     <w:tmpl w:val="246F5F4E"/>
@@ -44538,7 +45002,7 @@
       </w:rPr>
     </w:lvl>
   </w:abstractNum>
-  <w:abstractNum w:abstractNumId="6" w15:restartNumberingAfterBreak="0">
+  <w:abstractNum w:abstractNumId="8" w15:restartNumberingAfterBreak="0">
     <w:nsid w:val="25EF76BE"/>
     <w:multiLevelType w:val="multilevel"/>
     <w:tmpl w:val="25EF76BE"/>
@@ -44651,7 +45115,7 @@
       </w:rPr>
     </w:lvl>
   </w:abstractNum>
-  <w:abstractNum w:abstractNumId="7" w15:restartNumberingAfterBreak="0">
+  <w:abstractNum w:abstractNumId="9" w15:restartNumberingAfterBreak="0">
     <w:nsid w:val="293D5147"/>
     <w:multiLevelType w:val="multilevel"/>
     <w:tmpl w:val="293D5147"/>
@@ -44737,7 +45201,7 @@
       </w:pPr>
     </w:lvl>
   </w:abstractNum>
-  <w:abstractNum w:abstractNumId="8" w15:restartNumberingAfterBreak="0">
+  <w:abstractNum w:abstractNumId="10" w15:restartNumberingAfterBreak="0">
     <w:nsid w:val="39FB0EFC"/>
     <w:multiLevelType w:val="multilevel"/>
     <w:tmpl w:val="39FB0EFC"/>
@@ -44850,7 +45314,7 @@
       </w:rPr>
     </w:lvl>
   </w:abstractNum>
-  <w:abstractNum w:abstractNumId="9" w15:restartNumberingAfterBreak="0">
+  <w:abstractNum w:abstractNumId="11" w15:restartNumberingAfterBreak="0">
     <w:nsid w:val="3BF74031"/>
     <w:multiLevelType w:val="multilevel"/>
     <w:tmpl w:val="3BF74031"/>
@@ -44936,7 +45400,7 @@
       </w:pPr>
     </w:lvl>
   </w:abstractNum>
-  <w:abstractNum w:abstractNumId="10" w15:restartNumberingAfterBreak="0">
+  <w:abstractNum w:abstractNumId="12" w15:restartNumberingAfterBreak="0">
     <w:nsid w:val="40251029"/>
     <w:multiLevelType w:val="multilevel"/>
     <w:tmpl w:val="40251029"/>
@@ -45022,7 +45486,7 @@
       </w:pPr>
     </w:lvl>
   </w:abstractNum>
-  <w:abstractNum w:abstractNumId="11" w15:restartNumberingAfterBreak="0">
+  <w:abstractNum w:abstractNumId="13" w15:restartNumberingAfterBreak="0">
     <w:nsid w:val="49382AA5"/>
     <w:multiLevelType w:val="multilevel"/>
     <w:tmpl w:val="49382AA5"/>
@@ -45135,7 +45599,7 @@
       </w:rPr>
     </w:lvl>
   </w:abstractNum>
-  <w:abstractNum w:abstractNumId="12" w15:restartNumberingAfterBreak="0">
+  <w:abstractNum w:abstractNumId="14" w15:restartNumberingAfterBreak="0">
     <w:nsid w:val="4D0161A3"/>
     <w:multiLevelType w:val="multilevel"/>
     <w:tmpl w:val="4D0161A3"/>
@@ -45248,7 +45712,7 @@
       </w:rPr>
     </w:lvl>
   </w:abstractNum>
-  <w:abstractNum w:abstractNumId="13" w15:restartNumberingAfterBreak="0">
+  <w:abstractNum w:abstractNumId="15" w15:restartNumberingAfterBreak="0">
     <w:nsid w:val="573260EA"/>
     <w:multiLevelType w:val="multilevel"/>
     <w:tmpl w:val="573260EA"/>
@@ -45361,7 +45825,7 @@
       </w:rPr>
     </w:lvl>
   </w:abstractNum>
-  <w:abstractNum w:abstractNumId="14" w15:restartNumberingAfterBreak="0">
+  <w:abstractNum w:abstractNumId="16" w15:restartNumberingAfterBreak="0">
     <w:nsid w:val="5AEC612D"/>
     <w:multiLevelType w:val="multilevel"/>
     <w:tmpl w:val="5AEC612D"/>
@@ -45447,7 +45911,7 @@
       </w:pPr>
     </w:lvl>
   </w:abstractNum>
-  <w:abstractNum w:abstractNumId="15" w15:restartNumberingAfterBreak="0">
+  <w:abstractNum w:abstractNumId="17" w15:restartNumberingAfterBreak="0">
     <w:nsid w:val="696802A4"/>
     <w:multiLevelType w:val="multilevel"/>
     <w:tmpl w:val="696802A4"/>
@@ -45533,7 +45997,7 @@
       </w:pPr>
     </w:lvl>
   </w:abstractNum>
-  <w:abstractNum w:abstractNumId="16" w15:restartNumberingAfterBreak="0">
+  <w:abstractNum w:abstractNumId="18" w15:restartNumberingAfterBreak="0">
     <w:nsid w:val="69FD5DF1"/>
     <w:multiLevelType w:val="multilevel"/>
     <w:tmpl w:val="69FD5DF1"/>
@@ -45619,7 +46083,7 @@
       </w:pPr>
     </w:lvl>
   </w:abstractNum>
-  <w:abstractNum w:abstractNumId="17" w15:restartNumberingAfterBreak="0">
+  <w:abstractNum w:abstractNumId="19" w15:restartNumberingAfterBreak="0">
     <w:nsid w:val="6BE17176"/>
     <w:multiLevelType w:val="multilevel"/>
     <w:tmpl w:val="6BE17176"/>
@@ -45705,7 +46169,7 @@
       </w:pPr>
     </w:lvl>
   </w:abstractNum>
-  <w:abstractNum w:abstractNumId="18" w15:restartNumberingAfterBreak="0">
+  <w:abstractNum w:abstractNumId="20" w15:restartNumberingAfterBreak="0">
     <w:nsid w:val="7A44532B"/>
     <w:multiLevelType w:val="multilevel"/>
     <w:tmpl w:val="7A44532B"/>
@@ -45791,7 +46255,7 @@
       </w:pPr>
     </w:lvl>
   </w:abstractNum>
-  <w:abstractNum w:abstractNumId="19" w15:restartNumberingAfterBreak="0">
+  <w:abstractNum w:abstractNumId="21" w15:restartNumberingAfterBreak="0">
     <w:nsid w:val="7C687217"/>
     <w:multiLevelType w:val="multilevel"/>
     <w:tmpl w:val="7C687217"/>
@@ -45905,70 +46369,76 @@
     </w:lvl>
   </w:abstractNum>
   <w:num w:numId="1">
+    <w:abstractNumId w:val="19"/>
+  </w:num>
+  <w:num w:numId="2">
+    <w:abstractNumId w:val="18"/>
+  </w:num>
+  <w:num w:numId="3">
+    <w:abstractNumId w:val="13"/>
+  </w:num>
+  <w:num w:numId="4">
+    <w:abstractNumId w:val="1"/>
+  </w:num>
+  <w:num w:numId="5">
+    <w:abstractNumId w:val="16"/>
+  </w:num>
+  <w:num w:numId="6">
+    <w:abstractNumId w:val="8"/>
+  </w:num>
+  <w:num w:numId="7">
+    <w:abstractNumId w:val="21"/>
+  </w:num>
+  <w:num w:numId="8">
+    <w:abstractNumId w:val="3"/>
+  </w:num>
+  <w:num w:numId="9">
+    <w:abstractNumId w:val="9"/>
+  </w:num>
+  <w:num w:numId="10">
+    <w:abstractNumId w:val="14"/>
+  </w:num>
+  <w:num w:numId="11">
+    <w:abstractNumId w:val="7"/>
+  </w:num>
+  <w:num w:numId="12">
+    <w:abstractNumId w:val="10"/>
+  </w:num>
+  <w:num w:numId="13">
     <w:abstractNumId w:val="17"/>
   </w:num>
-  <w:num w:numId="2">
-    <w:abstractNumId w:val="16"/>
+  <w:num w:numId="14">
+    <w:abstractNumId w:val="5"/>
   </w:num>
-  <w:num w:numId="3">
+  <w:num w:numId="15">
+    <w:abstractNumId w:val="4"/>
+  </w:num>
+  <w:num w:numId="16">
+    <w:abstractNumId w:val="6"/>
+  </w:num>
+  <w:num w:numId="17">
+    <w:abstractNumId w:val="15"/>
+  </w:num>
+  <w:num w:numId="18">
+    <w:abstractNumId w:val="12"/>
+  </w:num>
+  <w:num w:numId="19">
     <w:abstractNumId w:val="11"/>
   </w:num>
-  <w:num w:numId="4">
+  <w:num w:numId="20">
+    <w:abstractNumId w:val="20"/>
+  </w:num>
+  <w:num w:numId="21">
     <w:abstractNumId w:val="0"/>
   </w:num>
-  <w:num w:numId="5">
-    <w:abstractNumId w:val="14"/>
-  </w:num>
-  <w:num w:numId="6">
-    <w:abstractNumId w:val="6"/>
-  </w:num>
-  <w:num w:numId="7">
-    <w:abstractNumId w:val="19"/>
-  </w:num>
-  <w:num w:numId="8">
-    <w:abstractNumId w:val="1"/>
-  </w:num>
-  <w:num w:numId="9">
-    <w:abstractNumId w:val="7"/>
-  </w:num>
-  <w:num w:numId="10">
-    <w:abstractNumId w:val="12"/>
-  </w:num>
-  <w:num w:numId="11">
-    <w:abstractNumId w:val="5"/>
-  </w:num>
-  <w:num w:numId="12">
-    <w:abstractNumId w:val="8"/>
-  </w:num>
-  <w:num w:numId="13">
-    <w:abstractNumId w:val="15"/>
-  </w:num>
-  <w:num w:numId="14">
-    <w:abstractNumId w:val="3"/>
-  </w:num>
-  <w:num w:numId="15">
+  <w:num w:numId="22">
     <w:abstractNumId w:val="2"/>
-  </w:num>
-  <w:num w:numId="16">
-    <w:abstractNumId w:val="4"/>
-  </w:num>
-  <w:num w:numId="17">
-    <w:abstractNumId w:val="13"/>
-  </w:num>
-  <w:num w:numId="18">
-    <w:abstractNumId w:val="10"/>
-  </w:num>
-  <w:num w:numId="19">
-    <w:abstractNumId w:val="9"/>
-  </w:num>
-  <w:num w:numId="20">
-    <w:abstractNumId w:val="18"/>
   </w:num>
 </w:numbering>
 </file>
 
 <file path=word/styles.xml><?xml version="1.0" encoding="utf-8"?>
-<w:styles xmlns:mc="http://schemas.openxmlformats.org/markup-compatibility/2006" xmlns:r="http://schemas.openxmlformats.org/officeDocument/2006/relationships" xmlns:w="http://schemas.openxmlformats.org/wordprocessingml/2006/main" xmlns:w14="http://schemas.microsoft.com/office/word/2010/wordml" xmlns:w15="http://schemas.microsoft.com/office/word/2012/wordml" mc:Ignorable="w14 w15">
+<w:styles xmlns:mc="http://schemas.openxmlformats.org/markup-compatibility/2006" xmlns:r="http://schemas.openxmlformats.org/officeDocument/2006/relationships" xmlns:w="http://schemas.openxmlformats.org/wordprocessingml/2006/main" xmlns:w14="http://schemas.microsoft.com/office/word/2010/wordml" xmlns:w15="http://schemas.microsoft.com/office/word/2012/wordml" xmlns:w16se="http://schemas.microsoft.com/office/word/2015/wordml/symex" mc:Ignorable="w14 w15 w16se">
   <w:docDefaults>
     <w:rPrDefault>
       <w:rPr>
@@ -46360,7 +46830,7 @@
     <w:name w:val="heading 1"/>
     <w:basedOn w:val="a"/>
     <w:next w:val="a"/>
-    <w:link w:val="1Char"/>
+    <w:link w:val="10"/>
     <w:qFormat/>
     <w:pPr>
       <w:widowControl/>
@@ -46381,7 +46851,7 @@
     <w:name w:val="heading 3"/>
     <w:basedOn w:val="a"/>
     <w:next w:val="a"/>
-    <w:link w:val="3Char"/>
+    <w:link w:val="30"/>
     <w:unhideWhenUsed/>
     <w:qFormat/>
     <w:rsid w:val="005B154F"/>
@@ -46445,7 +46915,7 @@
   <w:style w:type="paragraph" w:styleId="a4">
     <w:name w:val="footer"/>
     <w:basedOn w:val="a"/>
-    <w:link w:val="Char"/>
+    <w:link w:val="a5"/>
     <w:pPr>
       <w:tabs>
         <w:tab w:val="center" w:pos="4153"/>
@@ -46459,10 +46929,10 @@
       <w:szCs w:val="18"/>
     </w:rPr>
   </w:style>
-  <w:style w:type="paragraph" w:styleId="a5">
+  <w:style w:type="paragraph" w:styleId="a6">
     <w:name w:val="header"/>
     <w:basedOn w:val="a"/>
-    <w:link w:val="Char0"/>
+    <w:link w:val="a7"/>
     <w:pPr>
       <w:pBdr>
         <w:bottom w:val="single" w:sz="6" w:space="1" w:color="auto"/>
@@ -46479,12 +46949,12 @@
       <w:szCs w:val="18"/>
     </w:rPr>
   </w:style>
-  <w:style w:type="character" w:styleId="a6">
+  <w:style w:type="character" w:styleId="a8">
     <w:name w:val="page number"/>
     <w:basedOn w:val="a0"/>
     <w:qFormat/>
   </w:style>
-  <w:style w:type="table" w:styleId="a7">
+  <w:style w:type="table" w:styleId="a9">
     <w:name w:val="Table Grid"/>
     <w:basedOn w:val="a1"/>
     <w:uiPriority w:val="39"/>
@@ -46500,9 +46970,9 @@
       </w:tblBorders>
     </w:tblPr>
   </w:style>
-  <w:style w:type="character" w:customStyle="1" w:styleId="Char0">
-    <w:name w:val="页眉 Char"/>
-    <w:link w:val="a5"/>
+  <w:style w:type="character" w:customStyle="1" w:styleId="a7">
+    <w:name w:val="页眉 字符"/>
+    <w:link w:val="a6"/>
     <w:rPr>
       <w:rFonts w:eastAsia="宋体"/>
       <w:kern w:val="2"/>
@@ -46511,8 +46981,8 @@
       <w:lang w:val="en-US" w:eastAsia="zh-CN" w:bidi="ar-SA"/>
     </w:rPr>
   </w:style>
-  <w:style w:type="character" w:customStyle="1" w:styleId="1Char">
-    <w:name w:val="标题 1 Char"/>
+  <w:style w:type="character" w:customStyle="1" w:styleId="10">
+    <w:name w:val="标题 1 字符"/>
     <w:link w:val="1"/>
     <w:qFormat/>
     <w:rPr>
@@ -46526,8 +46996,8 @@
       <w:lang w:val="en-US" w:eastAsia="zh-CN" w:bidi="ar-SA"/>
     </w:rPr>
   </w:style>
-  <w:style w:type="character" w:customStyle="1" w:styleId="Char">
-    <w:name w:val="页脚 Char"/>
+  <w:style w:type="character" w:customStyle="1" w:styleId="a5">
+    <w:name w:val="页脚 字符"/>
     <w:link w:val="a4"/>
     <w:rPr>
       <w:rFonts w:eastAsia="宋体"/>
@@ -46545,7 +47015,7 @@
       <w:ind w:firstLineChars="200" w:firstLine="200"/>
     </w:pPr>
   </w:style>
-  <w:style w:type="paragraph" w:styleId="a8">
+  <w:style w:type="paragraph" w:styleId="aa">
     <w:name w:val="List Paragraph"/>
     <w:basedOn w:val="a"/>
     <w:uiPriority w:val="34"/>
@@ -46554,8 +47024,8 @@
       <w:ind w:firstLineChars="200" w:firstLine="420"/>
     </w:pPr>
   </w:style>
-  <w:style w:type="character" w:customStyle="1" w:styleId="3Char">
-    <w:name w:val="标题 3 Char"/>
+  <w:style w:type="character" w:customStyle="1" w:styleId="30">
+    <w:name w:val="标题 3 字符"/>
     <w:basedOn w:val="a0"/>
     <w:link w:val="3"/>
     <w:rsid w:val="005B154F"/>
@@ -46874,7 +47344,7 @@
 </file>
 
 <file path=customXml/itemProps2.xml><?xml version="1.0" encoding="utf-8"?>
-<ds:datastoreItem xmlns:ds="http://schemas.openxmlformats.org/officeDocument/2006/customXml" ds:itemID="{A913CD0E-6552-4BFA-A447-D458A4DC9AAA}">
+<ds:datastoreItem xmlns:ds="http://schemas.openxmlformats.org/officeDocument/2006/customXml" ds:itemID="{4A17A4FE-B506-44CC-865D-9F2E888A3566}">
   <ds:schemaRefs>
     <ds:schemaRef ds:uri="http://schemas.openxmlformats.org/officeDocument/2006/bibliography"/>
   </ds:schemaRefs>
